--- a/Info/Docs/2_5471994626678194573.docx
+++ b/Info/Docs/2_5471994626678194573.docx
@@ -1,6 +1,6 @@
 
 <file path=word/document.xml><?xml version="1.0" encoding="utf-8"?>
-<w:document xmlns:wpc="http://schemas.microsoft.com/office/word/2010/wordprocessingCanvas" xmlns:cx="http://schemas.microsoft.com/office/drawing/2014/chartex" xmlns:mc="http://schemas.openxmlformats.org/markup-compatibility/2006" xmlns:o="urn:schemas-microsoft-com:office:office" xmlns:r="http://schemas.openxmlformats.org/officeDocument/2006/relationships" xmlns:m="http://schemas.openxmlformats.org/officeDocument/2006/math" xmlns:v="urn:schemas-microsoft-com:vml" xmlns:wp14="http://schemas.microsoft.com/office/word/2010/wordprocessingDrawing" xmlns:wp="http://schemas.openxmlformats.org/drawingml/2006/wordprocessingDrawing" xmlns:w10="urn:schemas-microsoft-com:office:word" xmlns:w="http://schemas.openxmlformats.org/wordprocessingml/2006/main" xmlns:w14="http://schemas.microsoft.com/office/word/2010/wordml" xmlns:w15="http://schemas.microsoft.com/office/word/2012/wordml" xmlns:w16se="http://schemas.microsoft.com/office/word/2015/wordml/symex" xmlns:wpg="http://schemas.microsoft.com/office/word/2010/wordprocessingGroup" xmlns:wpi="http://schemas.microsoft.com/office/word/2010/wordprocessingInk" xmlns:wne="http://schemas.microsoft.com/office/word/2006/wordml" xmlns:wps="http://schemas.microsoft.com/office/word/2010/wordprocessingShape" mc:Ignorable="w14 w15 w16se wp14">
+<w:document xmlns:wpc="http://schemas.microsoft.com/office/word/2010/wordprocessingCanvas" xmlns:cx="http://schemas.microsoft.com/office/drawing/2014/chartex" xmlns:cx1="http://schemas.microsoft.com/office/drawing/2015/9/8/chartex" xmlns:mc="http://schemas.openxmlformats.org/markup-compatibility/2006" xmlns:o="urn:schemas-microsoft-com:office:office" xmlns:r="http://schemas.openxmlformats.org/officeDocument/2006/relationships" xmlns:m="http://schemas.openxmlformats.org/officeDocument/2006/math" xmlns:v="urn:schemas-microsoft-com:vml" xmlns:wp14="http://schemas.microsoft.com/office/word/2010/wordprocessingDrawing" xmlns:wp="http://schemas.openxmlformats.org/drawingml/2006/wordprocessingDrawing" xmlns:w10="urn:schemas-microsoft-com:office:word" xmlns:w="http://schemas.openxmlformats.org/wordprocessingml/2006/main" xmlns:w14="http://schemas.microsoft.com/office/word/2010/wordml" xmlns:w15="http://schemas.microsoft.com/office/word/2012/wordml" xmlns:w16se="http://schemas.microsoft.com/office/word/2015/wordml/symex" xmlns:wpg="http://schemas.microsoft.com/office/word/2010/wordprocessingGroup" xmlns:wpi="http://schemas.microsoft.com/office/word/2010/wordprocessingInk" xmlns:wne="http://schemas.microsoft.com/office/word/2006/wordml" xmlns:wps="http://schemas.microsoft.com/office/word/2010/wordprocessingShape" mc:Ignorable="w14 w15 w16se wp14">
   <w:body>
     <w:p>
       <w:pPr>
@@ -24,8 +24,6 @@
         </w:rPr>
         <w:t>Глоссарий</w:t>
       </w:r>
-      <w:bookmarkStart w:id="1" w:name="_GoBack"/>
-      <w:bookmarkEnd w:id="1"/>
     </w:p>
     <w:p>
       <w:pPr>
@@ -455,28 +453,28 @@
         </w:rPr>
         <w:t xml:space="preserve">Пользователь </w:t>
       </w:r>
-      <w:bookmarkStart w:id="2" w:name="OLE_LINK5"/>
-      <w:bookmarkStart w:id="3" w:name="OLE_LINK4"/>
+      <w:bookmarkStart w:id="1" w:name="OLE_LINK5"/>
+      <w:bookmarkStart w:id="2" w:name="OLE_LINK4"/>
       <w:r>
         <w:rPr>
           <w:lang w:val="ru-RU"/>
         </w:rPr>
         <w:t xml:space="preserve">добавляет </w:t>
       </w:r>
-      <w:bookmarkStart w:id="4" w:name="OLE_LINK8"/>
-      <w:bookmarkStart w:id="5" w:name="OLE_LINK7"/>
-      <w:bookmarkStart w:id="6" w:name="OLE_LINK6"/>
+      <w:bookmarkStart w:id="3" w:name="OLE_LINK8"/>
+      <w:bookmarkStart w:id="4" w:name="OLE_LINK7"/>
+      <w:bookmarkStart w:id="5" w:name="OLE_LINK6"/>
+      <w:bookmarkEnd w:id="1"/>
       <w:bookmarkEnd w:id="2"/>
+      <w:r>
+        <w:rPr>
+          <w:lang w:val="ru-RU"/>
+        </w:rPr>
+        <w:t xml:space="preserve">в систему </w:t>
+      </w:r>
       <w:bookmarkEnd w:id="3"/>
-      <w:r>
-        <w:rPr>
-          <w:lang w:val="ru-RU"/>
-        </w:rPr>
-        <w:t xml:space="preserve">в систему </w:t>
-      </w:r>
       <w:bookmarkEnd w:id="4"/>
       <w:bookmarkEnd w:id="5"/>
-      <w:bookmarkEnd w:id="6"/>
       <w:r>
         <w:rPr>
           <w:lang w:val="ru-RU"/>
@@ -492,13 +490,13 @@
           <w:numId w:val="4"/>
         </w:numPr>
       </w:pPr>
-      <w:bookmarkStart w:id="7" w:name="OLE_LINK21"/>
-      <w:bookmarkStart w:id="8" w:name="OLE_LINK22"/>
+      <w:bookmarkStart w:id="6" w:name="OLE_LINK21"/>
+      <w:bookmarkStart w:id="7" w:name="OLE_LINK22"/>
       <w:r>
         <w:t xml:space="preserve">Пользователь </w:t>
       </w:r>
-      <w:bookmarkStart w:id="9" w:name="OLE_LINK20"/>
-      <w:bookmarkStart w:id="10" w:name="OLE_LINK19"/>
+      <w:bookmarkStart w:id="8" w:name="OLE_LINK20"/>
+      <w:bookmarkStart w:id="9" w:name="OLE_LINK19"/>
       <w:r>
         <w:t>авторизуется в системе.</w:t>
       </w:r>
@@ -548,18 +546,18 @@
           <w:numId w:val="4"/>
         </w:numPr>
       </w:pPr>
-      <w:bookmarkStart w:id="11" w:name="OLE_LINK10"/>
-      <w:bookmarkStart w:id="12" w:name="OLE_LINK9"/>
+      <w:bookmarkStart w:id="10" w:name="OLE_LINK10"/>
+      <w:bookmarkStart w:id="11" w:name="OLE_LINK9"/>
+      <w:bookmarkEnd w:id="8"/>
       <w:bookmarkEnd w:id="9"/>
-      <w:bookmarkEnd w:id="10"/>
       <w:r>
         <w:t>Пользователь заполняет обязательные поля (см. схему БД), категорию устройства</w:t>
       </w:r>
     </w:p>
+    <w:bookmarkEnd w:id="6"/>
     <w:bookmarkEnd w:id="7"/>
-    <w:bookmarkEnd w:id="8"/>
+    <w:bookmarkEnd w:id="10"/>
     <w:bookmarkEnd w:id="11"/>
-    <w:bookmarkEnd w:id="12"/>
     <w:p>
       <w:pPr>
         <w:pStyle w:val="a5"/>
@@ -580,18 +578,18 @@
       <w:r>
         <w:t xml:space="preserve">, </w:t>
       </w:r>
-      <w:bookmarkStart w:id="13" w:name="OLE_LINK16"/>
-      <w:bookmarkStart w:id="14" w:name="OLE_LINK15"/>
-      <w:bookmarkStart w:id="15" w:name="OLE_LINK14"/>
+      <w:bookmarkStart w:id="12" w:name="OLE_LINK16"/>
+      <w:bookmarkStart w:id="13" w:name="OLE_LINK15"/>
+      <w:bookmarkStart w:id="14" w:name="OLE_LINK14"/>
       <w:r>
         <w:rPr>
           <w:lang w:val="en-US"/>
         </w:rPr>
         <w:t>Modbus</w:t>
       </w:r>
+      <w:bookmarkEnd w:id="12"/>
       <w:bookmarkEnd w:id="13"/>
       <w:bookmarkEnd w:id="14"/>
-      <w:bookmarkEnd w:id="15"/>
       <w:r>
         <w:t xml:space="preserve">, </w:t>
       </w:r>
@@ -618,7 +616,7 @@
         </w:rPr>
         <w:t>MQTT:</w:t>
       </w:r>
-      <w:bookmarkStart w:id="16" w:name="OLE_LINK11"/>
+      <w:bookmarkStart w:id="15" w:name="OLE_LINK11"/>
     </w:p>
     <w:p>
       <w:pPr>
@@ -678,28 +676,28 @@
       <w:r>
         <w:t>и пароль пользователю</w:t>
       </w:r>
-      <w:bookmarkStart w:id="17" w:name="OLE_LINK13"/>
-      <w:bookmarkStart w:id="18" w:name="OLE_LINK12"/>
+      <w:bookmarkStart w:id="16" w:name="OLE_LINK13"/>
+      <w:bookmarkStart w:id="17" w:name="OLE_LINK12"/>
+    </w:p>
+    <w:bookmarkEnd w:id="15"/>
+    <w:p>
+      <w:pPr>
+        <w:ind w:left="708" w:firstLine="12"/>
+      </w:pPr>
+      <w:r>
+        <w:t xml:space="preserve">Был выбран </w:t>
+      </w:r>
+      <w:r>
+        <w:rPr>
+          <w:lang w:val="en-US"/>
+        </w:rPr>
+        <w:t xml:space="preserve">OPC: </w:t>
+      </w:r>
+      <w:bookmarkStart w:id="18" w:name="OLE_LINK18"/>
+      <w:bookmarkStart w:id="19" w:name="OLE_LINK17"/>
     </w:p>
     <w:bookmarkEnd w:id="16"/>
-    <w:p>
-      <w:pPr>
-        <w:ind w:left="708" w:firstLine="12"/>
-      </w:pPr>
-      <w:r>
-        <w:t xml:space="preserve">Был выбран </w:t>
-      </w:r>
-      <w:r>
-        <w:rPr>
-          <w:lang w:val="en-US"/>
-        </w:rPr>
-        <w:t xml:space="preserve">OPC: </w:t>
-      </w:r>
-      <w:bookmarkStart w:id="19" w:name="OLE_LINK18"/>
-      <w:bookmarkStart w:id="20" w:name="OLE_LINK17"/>
-    </w:p>
     <w:bookmarkEnd w:id="17"/>
-    <w:bookmarkEnd w:id="18"/>
     <w:p>
       <w:pPr>
         <w:pStyle w:val="a5"/>
@@ -775,8 +773,8 @@
         <w:t>Пользователь создает соответствующие переменные на основе тегов</w:t>
       </w:r>
     </w:p>
+    <w:bookmarkEnd w:id="18"/>
     <w:bookmarkEnd w:id="19"/>
-    <w:bookmarkEnd w:id="20"/>
     <w:p>
       <w:pPr>
         <w:ind w:left="708" w:firstLine="12"/>
@@ -942,14 +940,14 @@
           <w:b/>
         </w:rPr>
       </w:pPr>
-      <w:bookmarkStart w:id="21" w:name="_Toc512958401"/>
+      <w:bookmarkStart w:id="20" w:name="_Toc512958401"/>
       <w:r>
         <w:rPr>
           <w:b/>
         </w:rPr>
         <w:t>Проектирование и разработка модуля виртуального контроллера</w:t>
       </w:r>
-      <w:bookmarkEnd w:id="21"/>
+      <w:bookmarkEnd w:id="20"/>
     </w:p>
     <w:p>
       <w:pPr>
@@ -965,7 +963,7 @@
           <w:lang w:val="en-US"/>
         </w:rPr>
       </w:pPr>
-      <w:bookmarkStart w:id="22" w:name="_Toc512958402"/>
+      <w:bookmarkStart w:id="21" w:name="_Toc512958402"/>
       <w:proofErr w:type="spellStart"/>
       <w:r>
         <w:rPr>
@@ -1038,7 +1036,7 @@
         </w:rPr>
         <w:t>контроллера</w:t>
       </w:r>
-      <w:bookmarkEnd w:id="22"/>
+      <w:bookmarkEnd w:id="21"/>
       <w:proofErr w:type="spellEnd"/>
     </w:p>
     <w:p>
@@ -1073,10 +1071,10 @@
             <v:path o:extrusionok="f" gradientshapeok="t" o:connecttype="rect"/>
             <o:lock v:ext="edit" aspectratio="t"/>
           </v:shapetype>
-          <v:shape id="_x0000_i1160" type="#_x0000_t75" style="width:466.95pt;height:260.55pt" o:ole="">
+          <v:shape id="_x0000_i1025" type="#_x0000_t75" style="width:467.25pt;height:260.25pt" o:ole="">
             <v:imagedata r:id="rId6" o:title=""/>
           </v:shape>
-          <o:OLEObject Type="Embed" ProgID="Visio.Drawing.15" ShapeID="_x0000_i1160" DrawAspect="Content" ObjectID="_1588156246" r:id="rId7"/>
+          <o:OLEObject Type="Embed" ProgID="Visio.Drawing.15" ShapeID="_x0000_i1025" DrawAspect="Content" ObjectID="_1601547948" r:id="rId7"/>
         </w:object>
       </w:r>
     </w:p>
@@ -1098,24 +1096,42 @@
       </w:pPr>
     </w:p>
     <w:p>
-      <w:r>
+      <w:pPr>
+        <w:rPr>
+          <w:highlight w:val="yellow"/>
+        </w:rPr>
+      </w:pPr>
+      <w:r>
+        <w:rPr>
+          <w:highlight w:val="yellow"/>
+        </w:rPr>
         <w:t xml:space="preserve">Контроллер использует многопоточную подсистему для отправки и приема информационных сообщений в разных потоках без существенного влияния </w:t>
       </w:r>
       <w:proofErr w:type="spellStart"/>
       <w:r>
+        <w:rPr>
+          <w:highlight w:val="yellow"/>
+        </w:rPr>
         <w:t>подпроцессов</w:t>
       </w:r>
       <w:proofErr w:type="spellEnd"/>
       <w:r>
+        <w:rPr>
+          <w:highlight w:val="yellow"/>
+        </w:rPr>
         <w:t xml:space="preserve"> друг на друга. Внутри потоков создаются виртуальные устройства, каждое из которых может генерировать данных в соответствии с принятыми конфигурациями от системы. Система формирует сообщение следующей структуры (см. рис. 2). Данное сообщение позволяет создать и запустить одно виртуальное устройство в рамках программы виртуального контроллера. Каждое устройство может содержать в себе несколько рядов (переменных) генерации данных. Для формирования сообщений от устройств используется планировщик событий, который настраивается на формирование пакета с данными через заданные промежутки времени. Он вызывает функцию по генерации значения переменной по заданной формуле, которая в результате вместе с другой дополнительной информацией и данными для авторизации отправляется системе </w:t>
       </w:r>
       <w:r>
         <w:rPr>
+          <w:highlight w:val="yellow"/>
           <w:lang w:val="en-US"/>
         </w:rPr>
         <w:t>EMS</w:t>
       </w:r>
       <w:r>
+        <w:rPr>
+          <w:highlight w:val="yellow"/>
+        </w:rPr>
         <w:t xml:space="preserve"> через виртуальную локальную сеть.</w:t>
       </w:r>
     </w:p>
@@ -1142,6 +1158,7 @@
                 <w:rFonts w:ascii="Courier New" w:eastAsia="Times New Roman" w:hAnsi="Courier New" w:cs="Courier New"/>
                 <w:sz w:val="20"/>
                 <w:szCs w:val="22"/>
+                <w:highlight w:val="yellow"/>
                 <w:lang w:val="en-US"/>
               </w:rPr>
             </w:pPr>
@@ -1150,6 +1167,7 @@
                 <w:rFonts w:ascii="Courier New" w:eastAsia="Times New Roman" w:hAnsi="Courier New" w:cs="Courier New"/>
                 <w:sz w:val="20"/>
                 <w:szCs w:val="22"/>
+                <w:highlight w:val="yellow"/>
                 <w:lang w:val="en-US"/>
               </w:rPr>
               <w:t>{</w:t>
@@ -1163,6 +1181,7 @@
                 <w:rFonts w:ascii="Courier New" w:eastAsia="Times New Roman" w:hAnsi="Courier New" w:cs="Courier New"/>
                 <w:sz w:val="20"/>
                 <w:szCs w:val="22"/>
+                <w:highlight w:val="yellow"/>
                 <w:lang w:val="en-US"/>
               </w:rPr>
             </w:pPr>
@@ -1171,6 +1190,7 @@
                 <w:rFonts w:ascii="Courier New" w:eastAsia="Times New Roman" w:hAnsi="Courier New" w:cs="Courier New"/>
                 <w:sz w:val="20"/>
                 <w:szCs w:val="22"/>
+                <w:highlight w:val="yellow"/>
                 <w:lang w:val="en-US"/>
               </w:rPr>
               <w:tab/>
@@ -1182,6 +1202,7 @@
                 <w:rFonts w:ascii="Courier New" w:eastAsia="Times New Roman" w:hAnsi="Courier New" w:cs="Courier New"/>
                 <w:sz w:val="20"/>
                 <w:szCs w:val="22"/>
+                <w:highlight w:val="yellow"/>
                 <w:lang w:val="en-US"/>
               </w:rPr>
               <w:t>guid</w:t>
@@ -1192,6 +1213,7 @@
                 <w:rFonts w:ascii="Courier New" w:eastAsia="Times New Roman" w:hAnsi="Courier New" w:cs="Courier New"/>
                 <w:sz w:val="20"/>
                 <w:szCs w:val="22"/>
+                <w:highlight w:val="yellow"/>
                 <w:lang w:val="en-US"/>
               </w:rPr>
               <w:t>": "aaaaaaaaa-a508-46cc-a428-1787595d63e4",</w:t>
@@ -1205,6 +1227,7 @@
                 <w:rFonts w:ascii="Courier New" w:eastAsia="Times New Roman" w:hAnsi="Courier New" w:cs="Courier New"/>
                 <w:sz w:val="20"/>
                 <w:szCs w:val="22"/>
+                <w:highlight w:val="yellow"/>
                 <w:lang w:val="en-US"/>
               </w:rPr>
             </w:pPr>
@@ -1213,6 +1236,7 @@
                 <w:rFonts w:ascii="Courier New" w:eastAsia="Times New Roman" w:hAnsi="Courier New" w:cs="Courier New"/>
                 <w:sz w:val="20"/>
                 <w:szCs w:val="22"/>
+                <w:highlight w:val="yellow"/>
                 <w:lang w:val="en-US"/>
               </w:rPr>
               <w:tab/>
@@ -1224,6 +1248,7 @@
                 <w:rFonts w:ascii="Courier New" w:eastAsia="Times New Roman" w:hAnsi="Courier New" w:cs="Courier New"/>
                 <w:sz w:val="20"/>
                 <w:szCs w:val="22"/>
+                <w:highlight w:val="yellow"/>
                 <w:lang w:val="en-US"/>
               </w:rPr>
               <w:t>pasword</w:t>
@@ -1234,6 +1259,7 @@
                 <w:rFonts w:ascii="Courier New" w:eastAsia="Times New Roman" w:hAnsi="Courier New" w:cs="Courier New"/>
                 <w:sz w:val="20"/>
                 <w:szCs w:val="22"/>
+                <w:highlight w:val="yellow"/>
                 <w:lang w:val="en-US"/>
               </w:rPr>
               <w:t>": "12345678",</w:t>
@@ -1247,6 +1273,7 @@
                 <w:rFonts w:ascii="Courier New" w:eastAsia="Times New Roman" w:hAnsi="Courier New" w:cs="Courier New"/>
                 <w:sz w:val="20"/>
                 <w:szCs w:val="22"/>
+                <w:highlight w:val="yellow"/>
                 <w:lang w:val="en-US"/>
               </w:rPr>
             </w:pPr>
@@ -1255,6 +1282,7 @@
                 <w:rFonts w:ascii="Courier New" w:eastAsia="Times New Roman" w:hAnsi="Courier New" w:cs="Courier New"/>
                 <w:sz w:val="20"/>
                 <w:szCs w:val="22"/>
+                <w:highlight w:val="yellow"/>
                 <w:lang w:val="en-US"/>
               </w:rPr>
               <w:tab/>
@@ -1269,6 +1297,7 @@
                 <w:rFonts w:ascii="Courier New" w:eastAsia="Times New Roman" w:hAnsi="Courier New" w:cs="Courier New"/>
                 <w:sz w:val="20"/>
                 <w:szCs w:val="22"/>
+                <w:highlight w:val="yellow"/>
                 <w:lang w:val="en-US"/>
               </w:rPr>
             </w:pPr>
@@ -1277,6 +1306,7 @@
                 <w:rFonts w:ascii="Courier New" w:eastAsia="Times New Roman" w:hAnsi="Courier New" w:cs="Courier New"/>
                 <w:sz w:val="20"/>
                 <w:szCs w:val="22"/>
+                <w:highlight w:val="yellow"/>
                 <w:lang w:val="en-US"/>
               </w:rPr>
               <w:tab/>
@@ -1291,6 +1321,7 @@
                 <w:rFonts w:ascii="Courier New" w:eastAsia="Times New Roman" w:hAnsi="Courier New" w:cs="Courier New"/>
                 <w:sz w:val="20"/>
                 <w:szCs w:val="22"/>
+                <w:highlight w:val="yellow"/>
                 <w:lang w:val="en-US"/>
               </w:rPr>
             </w:pPr>
@@ -1299,6 +1330,7 @@
                 <w:rFonts w:ascii="Courier New" w:eastAsia="Times New Roman" w:hAnsi="Courier New" w:cs="Courier New"/>
                 <w:sz w:val="20"/>
                 <w:szCs w:val="22"/>
+                <w:highlight w:val="yellow"/>
                 <w:lang w:val="en-US"/>
               </w:rPr>
               <w:tab/>
@@ -1308,6 +1340,7 @@
                 <w:rFonts w:ascii="Courier New" w:eastAsia="Times New Roman" w:hAnsi="Courier New" w:cs="Courier New"/>
                 <w:sz w:val="20"/>
                 <w:szCs w:val="22"/>
+                <w:highlight w:val="yellow"/>
                 <w:lang w:val="en-US"/>
               </w:rPr>
               <w:tab/>
@@ -1322,6 +1355,7 @@
                 <w:rFonts w:ascii="Courier New" w:eastAsia="Times New Roman" w:hAnsi="Courier New" w:cs="Courier New"/>
                 <w:sz w:val="20"/>
                 <w:szCs w:val="22"/>
+                <w:highlight w:val="yellow"/>
                 <w:lang w:val="en-US"/>
               </w:rPr>
             </w:pPr>
@@ -1330,6 +1364,7 @@
                 <w:rFonts w:ascii="Courier New" w:eastAsia="Times New Roman" w:hAnsi="Courier New" w:cs="Courier New"/>
                 <w:sz w:val="20"/>
                 <w:szCs w:val="22"/>
+                <w:highlight w:val="yellow"/>
                 <w:lang w:val="en-US"/>
               </w:rPr>
               <w:tab/>
@@ -1339,6 +1374,7 @@
                 <w:rFonts w:ascii="Courier New" w:eastAsia="Times New Roman" w:hAnsi="Courier New" w:cs="Courier New"/>
                 <w:sz w:val="20"/>
                 <w:szCs w:val="22"/>
+                <w:highlight w:val="yellow"/>
                 <w:lang w:val="en-US"/>
               </w:rPr>
               <w:tab/>
@@ -1353,6 +1389,7 @@
                 <w:rFonts w:ascii="Courier New" w:eastAsia="Times New Roman" w:hAnsi="Courier New" w:cs="Courier New"/>
                 <w:sz w:val="20"/>
                 <w:szCs w:val="22"/>
+                <w:highlight w:val="yellow"/>
                 <w:lang w:val="en-US"/>
               </w:rPr>
             </w:pPr>
@@ -1361,6 +1398,7 @@
                 <w:rFonts w:ascii="Courier New" w:eastAsia="Times New Roman" w:hAnsi="Courier New" w:cs="Courier New"/>
                 <w:sz w:val="20"/>
                 <w:szCs w:val="22"/>
+                <w:highlight w:val="yellow"/>
                 <w:lang w:val="en-US"/>
               </w:rPr>
               <w:tab/>
@@ -1370,6 +1408,7 @@
                 <w:rFonts w:ascii="Courier New" w:eastAsia="Times New Roman" w:hAnsi="Courier New" w:cs="Courier New"/>
                 <w:sz w:val="20"/>
                 <w:szCs w:val="22"/>
+                <w:highlight w:val="yellow"/>
                 <w:lang w:val="en-US"/>
               </w:rPr>
               <w:tab/>
@@ -1381,6 +1420,7 @@
                 <w:rFonts w:ascii="Courier New" w:eastAsia="Times New Roman" w:hAnsi="Courier New" w:cs="Courier New"/>
                 <w:sz w:val="20"/>
                 <w:szCs w:val="22"/>
+                <w:highlight w:val="yellow"/>
                 <w:lang w:val="en-US"/>
               </w:rPr>
               <w:t>data_type</w:t>
@@ -1391,6 +1431,7 @@
                 <w:rFonts w:ascii="Courier New" w:eastAsia="Times New Roman" w:hAnsi="Courier New" w:cs="Courier New"/>
                 <w:sz w:val="20"/>
                 <w:szCs w:val="22"/>
+                <w:highlight w:val="yellow"/>
                 <w:lang w:val="en-US"/>
               </w:rPr>
               <w:t>": 1,</w:t>
@@ -1404,6 +1445,7 @@
                 <w:rFonts w:ascii="Courier New" w:eastAsia="Times New Roman" w:hAnsi="Courier New" w:cs="Courier New"/>
                 <w:sz w:val="20"/>
                 <w:szCs w:val="22"/>
+                <w:highlight w:val="yellow"/>
                 <w:lang w:val="en-US"/>
               </w:rPr>
             </w:pPr>
@@ -1412,6 +1454,7 @@
                 <w:rFonts w:ascii="Courier New" w:eastAsia="Times New Roman" w:hAnsi="Courier New" w:cs="Courier New"/>
                 <w:sz w:val="20"/>
                 <w:szCs w:val="22"/>
+                <w:highlight w:val="yellow"/>
                 <w:lang w:val="en-US"/>
               </w:rPr>
               <w:lastRenderedPageBreak/>
@@ -1422,6 +1465,7 @@
                 <w:rFonts w:ascii="Courier New" w:eastAsia="Times New Roman" w:hAnsi="Courier New" w:cs="Courier New"/>
                 <w:sz w:val="20"/>
                 <w:szCs w:val="22"/>
+                <w:highlight w:val="yellow"/>
                 <w:lang w:val="en-US"/>
               </w:rPr>
               <w:tab/>
@@ -1433,6 +1477,7 @@
                 <w:rFonts w:ascii="Courier New" w:eastAsia="Times New Roman" w:hAnsi="Courier New" w:cs="Courier New"/>
                 <w:sz w:val="20"/>
                 <w:szCs w:val="22"/>
+                <w:highlight w:val="yellow"/>
                 <w:lang w:val="en-US"/>
               </w:rPr>
               <w:t>func</w:t>
@@ -1443,6 +1488,7 @@
                 <w:rFonts w:ascii="Courier New" w:eastAsia="Times New Roman" w:hAnsi="Courier New" w:cs="Courier New"/>
                 <w:sz w:val="20"/>
                 <w:szCs w:val="22"/>
+                <w:highlight w:val="yellow"/>
                 <w:lang w:val="en-US"/>
               </w:rPr>
               <w:t>": 1</w:t>
@@ -1456,6 +1502,7 @@
                 <w:rFonts w:ascii="Courier New" w:eastAsia="Times New Roman" w:hAnsi="Courier New" w:cs="Courier New"/>
                 <w:sz w:val="20"/>
                 <w:szCs w:val="22"/>
+                <w:highlight w:val="yellow"/>
                 <w:lang w:val="en-US"/>
               </w:rPr>
             </w:pPr>
@@ -1464,6 +1511,7 @@
                 <w:rFonts w:ascii="Courier New" w:eastAsia="Times New Roman" w:hAnsi="Courier New" w:cs="Courier New"/>
                 <w:sz w:val="20"/>
                 <w:szCs w:val="22"/>
+                <w:highlight w:val="yellow"/>
                 <w:lang w:val="en-US"/>
               </w:rPr>
               <w:tab/>
@@ -1473,6 +1521,7 @@
                 <w:rFonts w:ascii="Courier New" w:eastAsia="Times New Roman" w:hAnsi="Courier New" w:cs="Courier New"/>
                 <w:sz w:val="20"/>
                 <w:szCs w:val="22"/>
+                <w:highlight w:val="yellow"/>
                 <w:lang w:val="en-US"/>
               </w:rPr>
               <w:tab/>
@@ -1487,6 +1536,7 @@
                 <w:rFonts w:ascii="Courier New" w:eastAsia="Times New Roman" w:hAnsi="Courier New" w:cs="Courier New"/>
                 <w:sz w:val="20"/>
                 <w:szCs w:val="22"/>
+                <w:highlight w:val="yellow"/>
                 <w:lang w:val="en-US"/>
               </w:rPr>
             </w:pPr>
@@ -1495,6 +1545,7 @@
                 <w:rFonts w:ascii="Courier New" w:eastAsia="Times New Roman" w:hAnsi="Courier New" w:cs="Courier New"/>
                 <w:sz w:val="20"/>
                 <w:szCs w:val="22"/>
+                <w:highlight w:val="yellow"/>
                 <w:lang w:val="en-US"/>
               </w:rPr>
               <w:tab/>
@@ -1504,6 +1555,7 @@
                 <w:rFonts w:ascii="Courier New" w:eastAsia="Times New Roman" w:hAnsi="Courier New" w:cs="Courier New"/>
                 <w:sz w:val="20"/>
                 <w:szCs w:val="22"/>
+                <w:highlight w:val="yellow"/>
                 <w:lang w:val="en-US"/>
               </w:rPr>
               <w:tab/>
@@ -1518,6 +1570,7 @@
                 <w:rFonts w:ascii="Courier New" w:eastAsia="Times New Roman" w:hAnsi="Courier New" w:cs="Courier New"/>
                 <w:sz w:val="20"/>
                 <w:szCs w:val="22"/>
+                <w:highlight w:val="yellow"/>
               </w:rPr>
             </w:pPr>
             <w:r>
@@ -1525,6 +1578,7 @@
                 <w:rFonts w:ascii="Courier New" w:eastAsia="Times New Roman" w:hAnsi="Courier New" w:cs="Courier New"/>
                 <w:sz w:val="20"/>
                 <w:szCs w:val="22"/>
+                <w:highlight w:val="yellow"/>
                 <w:lang w:val="en-US"/>
               </w:rPr>
               <w:tab/>
@@ -1534,6 +1588,7 @@
                 <w:rFonts w:ascii="Courier New" w:eastAsia="Times New Roman" w:hAnsi="Courier New" w:cs="Courier New"/>
                 <w:sz w:val="20"/>
                 <w:szCs w:val="22"/>
+                <w:highlight w:val="yellow"/>
                 <w:lang w:val="en-US"/>
               </w:rPr>
               <w:tab/>
@@ -1543,6 +1598,7 @@
                 <w:rFonts w:ascii="Courier New" w:eastAsia="Times New Roman" w:hAnsi="Courier New" w:cs="Courier New"/>
                 <w:sz w:val="20"/>
                 <w:szCs w:val="22"/>
+                <w:highlight w:val="yellow"/>
               </w:rPr>
               <w:t>"</w:t>
             </w:r>
@@ -1552,6 +1608,7 @@
                 <w:rFonts w:ascii="Courier New" w:eastAsia="Times New Roman" w:hAnsi="Courier New" w:cs="Courier New"/>
                 <w:sz w:val="20"/>
                 <w:szCs w:val="22"/>
+                <w:highlight w:val="yellow"/>
               </w:rPr>
               <w:t>type</w:t>
             </w:r>
@@ -1561,6 +1618,7 @@
                 <w:rFonts w:ascii="Courier New" w:eastAsia="Times New Roman" w:hAnsi="Courier New" w:cs="Courier New"/>
                 <w:sz w:val="20"/>
                 <w:szCs w:val="22"/>
+                <w:highlight w:val="yellow"/>
               </w:rPr>
               <w:t>": 1,</w:t>
             </w:r>
@@ -1573,6 +1631,7 @@
                 <w:rFonts w:ascii="Courier New" w:eastAsia="Times New Roman" w:hAnsi="Courier New" w:cs="Courier New"/>
                 <w:sz w:val="20"/>
                 <w:szCs w:val="22"/>
+                <w:highlight w:val="yellow"/>
               </w:rPr>
             </w:pPr>
             <w:r>
@@ -1580,6 +1639,7 @@
                 <w:rFonts w:ascii="Courier New" w:eastAsia="Times New Roman" w:hAnsi="Courier New" w:cs="Courier New"/>
                 <w:sz w:val="20"/>
                 <w:szCs w:val="22"/>
+                <w:highlight w:val="yellow"/>
               </w:rPr>
               <w:tab/>
             </w:r>
@@ -1588,6 +1648,7 @@
                 <w:rFonts w:ascii="Courier New" w:eastAsia="Times New Roman" w:hAnsi="Courier New" w:cs="Courier New"/>
                 <w:sz w:val="20"/>
                 <w:szCs w:val="22"/>
+                <w:highlight w:val="yellow"/>
               </w:rPr>
               <w:tab/>
               <w:t>"</w:t>
@@ -1598,6 +1659,7 @@
                 <w:rFonts w:ascii="Courier New" w:eastAsia="Times New Roman" w:hAnsi="Courier New" w:cs="Courier New"/>
                 <w:sz w:val="20"/>
                 <w:szCs w:val="22"/>
+                <w:highlight w:val="yellow"/>
               </w:rPr>
               <w:t>data_type</w:t>
             </w:r>
@@ -1607,6 +1669,7 @@
                 <w:rFonts w:ascii="Courier New" w:eastAsia="Times New Roman" w:hAnsi="Courier New" w:cs="Courier New"/>
                 <w:sz w:val="20"/>
                 <w:szCs w:val="22"/>
+                <w:highlight w:val="yellow"/>
               </w:rPr>
               <w:t>": 1,</w:t>
             </w:r>
@@ -1619,6 +1682,7 @@
                 <w:rFonts w:ascii="Courier New" w:eastAsia="Times New Roman" w:hAnsi="Courier New" w:cs="Courier New"/>
                 <w:sz w:val="20"/>
                 <w:szCs w:val="22"/>
+                <w:highlight w:val="yellow"/>
               </w:rPr>
             </w:pPr>
             <w:r>
@@ -1626,6 +1690,7 @@
                 <w:rFonts w:ascii="Courier New" w:eastAsia="Times New Roman" w:hAnsi="Courier New" w:cs="Courier New"/>
                 <w:sz w:val="20"/>
                 <w:szCs w:val="22"/>
+                <w:highlight w:val="yellow"/>
               </w:rPr>
               <w:tab/>
             </w:r>
@@ -1634,6 +1699,7 @@
                 <w:rFonts w:ascii="Courier New" w:eastAsia="Times New Roman" w:hAnsi="Courier New" w:cs="Courier New"/>
                 <w:sz w:val="20"/>
                 <w:szCs w:val="22"/>
+                <w:highlight w:val="yellow"/>
               </w:rPr>
               <w:tab/>
               <w:t>"</w:t>
@@ -1644,6 +1710,7 @@
                 <w:rFonts w:ascii="Courier New" w:eastAsia="Times New Roman" w:hAnsi="Courier New" w:cs="Courier New"/>
                 <w:sz w:val="20"/>
                 <w:szCs w:val="22"/>
+                <w:highlight w:val="yellow"/>
               </w:rPr>
               <w:t>func</w:t>
             </w:r>
@@ -1653,6 +1720,7 @@
                 <w:rFonts w:ascii="Courier New" w:eastAsia="Times New Roman" w:hAnsi="Courier New" w:cs="Courier New"/>
                 <w:sz w:val="20"/>
                 <w:szCs w:val="22"/>
+                <w:highlight w:val="yellow"/>
               </w:rPr>
               <w:t>": 1</w:t>
             </w:r>
@@ -1665,6 +1733,7 @@
                 <w:rFonts w:ascii="Courier New" w:eastAsia="Times New Roman" w:hAnsi="Courier New" w:cs="Courier New"/>
                 <w:sz w:val="20"/>
                 <w:szCs w:val="22"/>
+                <w:highlight w:val="yellow"/>
               </w:rPr>
             </w:pPr>
             <w:r>
@@ -1672,6 +1741,7 @@
                 <w:rFonts w:ascii="Courier New" w:eastAsia="Times New Roman" w:hAnsi="Courier New" w:cs="Courier New"/>
                 <w:sz w:val="20"/>
                 <w:szCs w:val="22"/>
+                <w:highlight w:val="yellow"/>
               </w:rPr>
               <w:tab/>
             </w:r>
@@ -1680,6 +1750,7 @@
                 <w:rFonts w:ascii="Courier New" w:eastAsia="Times New Roman" w:hAnsi="Courier New" w:cs="Courier New"/>
                 <w:sz w:val="20"/>
                 <w:szCs w:val="22"/>
+                <w:highlight w:val="yellow"/>
                 <w:lang w:val="en-US"/>
               </w:rPr>
               <w:tab/>
@@ -1689,6 +1760,7 @@
                 <w:rFonts w:ascii="Courier New" w:eastAsia="Times New Roman" w:hAnsi="Courier New" w:cs="Courier New"/>
                 <w:sz w:val="20"/>
                 <w:szCs w:val="22"/>
+                <w:highlight w:val="yellow"/>
               </w:rPr>
               <w:t>},{</w:t>
             </w:r>
@@ -1701,6 +1773,7 @@
                 <w:rFonts w:ascii="Courier New" w:eastAsia="Times New Roman" w:hAnsi="Courier New" w:cs="Courier New"/>
                 <w:sz w:val="20"/>
                 <w:szCs w:val="22"/>
+                <w:highlight w:val="yellow"/>
               </w:rPr>
             </w:pPr>
             <w:r>
@@ -1708,6 +1781,7 @@
                 <w:rFonts w:ascii="Courier New" w:eastAsia="Times New Roman" w:hAnsi="Courier New" w:cs="Courier New"/>
                 <w:sz w:val="20"/>
                 <w:szCs w:val="22"/>
+                <w:highlight w:val="yellow"/>
               </w:rPr>
               <w:tab/>
             </w:r>
@@ -1716,6 +1790,7 @@
                 <w:rFonts w:ascii="Courier New" w:eastAsia="Times New Roman" w:hAnsi="Courier New" w:cs="Courier New"/>
                 <w:sz w:val="20"/>
                 <w:szCs w:val="22"/>
+                <w:highlight w:val="yellow"/>
               </w:rPr>
               <w:tab/>
               <w:t>...</w:t>
@@ -1729,6 +1804,7 @@
                 <w:rFonts w:ascii="Courier New" w:eastAsia="Times New Roman" w:hAnsi="Courier New" w:cs="Courier New"/>
                 <w:sz w:val="20"/>
                 <w:szCs w:val="22"/>
+                <w:highlight w:val="yellow"/>
               </w:rPr>
             </w:pPr>
             <w:r>
@@ -1736,6 +1812,7 @@
                 <w:rFonts w:ascii="Courier New" w:eastAsia="Times New Roman" w:hAnsi="Courier New" w:cs="Courier New"/>
                 <w:sz w:val="20"/>
                 <w:szCs w:val="22"/>
+                <w:highlight w:val="yellow"/>
               </w:rPr>
               <w:tab/>
             </w:r>
@@ -1744,6 +1821,7 @@
                 <w:rFonts w:ascii="Courier New" w:eastAsia="Times New Roman" w:hAnsi="Courier New" w:cs="Courier New"/>
                 <w:sz w:val="20"/>
                 <w:szCs w:val="22"/>
+                <w:highlight w:val="yellow"/>
                 <w:lang w:val="en-US"/>
               </w:rPr>
               <w:tab/>
@@ -1753,6 +1831,7 @@
                 <w:rFonts w:ascii="Courier New" w:eastAsia="Times New Roman" w:hAnsi="Courier New" w:cs="Courier New"/>
                 <w:sz w:val="20"/>
                 <w:szCs w:val="22"/>
+                <w:highlight w:val="yellow"/>
               </w:rPr>
               <w:t>}</w:t>
             </w:r>
@@ -1765,6 +1844,7 @@
                 <w:rFonts w:ascii="Courier New" w:eastAsia="Times New Roman" w:hAnsi="Courier New" w:cs="Courier New"/>
                 <w:sz w:val="20"/>
                 <w:szCs w:val="22"/>
+                <w:highlight w:val="yellow"/>
               </w:rPr>
             </w:pPr>
             <w:r>
@@ -1772,6 +1852,7 @@
                 <w:rFonts w:ascii="Courier New" w:eastAsia="Times New Roman" w:hAnsi="Courier New" w:cs="Courier New"/>
                 <w:sz w:val="20"/>
                 <w:szCs w:val="22"/>
+                <w:highlight w:val="yellow"/>
               </w:rPr>
               <w:tab/>
               <w:t>]</w:t>
@@ -1784,6 +1865,7 @@
               <w:rPr>
                 <w:rFonts w:ascii="Courier New" w:eastAsia="Times New Roman" w:hAnsi="Courier New" w:cs="Courier New"/>
                 <w:szCs w:val="22"/>
+                <w:highlight w:val="yellow"/>
               </w:rPr>
             </w:pPr>
             <w:r>
@@ -1791,6 +1873,7 @@
                 <w:rFonts w:ascii="Courier New" w:eastAsia="Times New Roman" w:hAnsi="Courier New" w:cs="Courier New"/>
                 <w:sz w:val="20"/>
                 <w:szCs w:val="22"/>
+                <w:highlight w:val="yellow"/>
               </w:rPr>
               <w:t>}</w:t>
             </w:r>
@@ -1803,8 +1886,14 @@
         <w:spacing w:line="240" w:lineRule="auto"/>
         <w:ind w:firstLine="0"/>
         <w:jc w:val="center"/>
-      </w:pPr>
-      <w:r>
+        <w:rPr>
+          <w:highlight w:val="yellow"/>
+        </w:rPr>
+      </w:pPr>
+      <w:r>
+        <w:rPr>
+          <w:highlight w:val="yellow"/>
+        </w:rPr>
         <w:lastRenderedPageBreak/>
         <w:t>Рисунок 2 – Структура данных для создания виртуального устройства</w:t>
       </w:r>
@@ -1814,10 +1903,21 @@
         <w:spacing w:line="240" w:lineRule="auto"/>
         <w:ind w:firstLine="0"/>
         <w:jc w:val="center"/>
+        <w:rPr>
+          <w:highlight w:val="yellow"/>
+        </w:rPr>
       </w:pPr>
     </w:p>
     <w:p>
-      <w:r>
+      <w:pPr>
+        <w:rPr>
+          <w:highlight w:val="yellow"/>
+        </w:rPr>
+      </w:pPr>
+      <w:r>
+        <w:rPr>
+          <w:highlight w:val="yellow"/>
+        </w:rPr>
         <w:t>Структура сообщения для настройки устройств содержит минимально следующий набор данных:</w:t>
       </w:r>
     </w:p>
@@ -1833,6 +1933,7 @@
         <w:jc w:val="left"/>
         <w:rPr>
           <w:szCs w:val="22"/>
+          <w:highlight w:val="yellow"/>
           <w:lang w:eastAsia="en-US"/>
         </w:rPr>
       </w:pPr>
@@ -1840,6 +1941,7 @@
       <w:r>
         <w:rPr>
           <w:szCs w:val="22"/>
+          <w:highlight w:val="yellow"/>
           <w:lang w:eastAsia="en-US"/>
         </w:rPr>
         <w:t>guid</w:t>
@@ -1848,6 +1950,7 @@
       <w:r>
         <w:rPr>
           <w:szCs w:val="22"/>
+          <w:highlight w:val="yellow"/>
           <w:lang w:eastAsia="en-US"/>
         </w:rPr>
         <w:t xml:space="preserve"> – идентификатор устройства, который будет использован при подключении (поле «</w:t>
@@ -1855,6 +1958,7 @@
       <w:r>
         <w:rPr>
           <w:szCs w:val="22"/>
+          <w:highlight w:val="yellow"/>
           <w:lang w:val="en-US" w:eastAsia="en-US"/>
         </w:rPr>
         <w:t>client</w:t>
@@ -1862,6 +1966,7 @@
       <w:r>
         <w:rPr>
           <w:szCs w:val="22"/>
+          <w:highlight w:val="yellow"/>
           <w:lang w:eastAsia="en-US"/>
         </w:rPr>
         <w:t>_</w:t>
@@ -1869,6 +1974,7 @@
       <w:r>
         <w:rPr>
           <w:szCs w:val="22"/>
+          <w:highlight w:val="yellow"/>
           <w:lang w:val="en-US" w:eastAsia="en-US"/>
         </w:rPr>
         <w:t>id</w:t>
@@ -1876,6 +1982,7 @@
       <w:r>
         <w:rPr>
           <w:szCs w:val="22"/>
+          <w:highlight w:val="yellow"/>
           <w:lang w:eastAsia="en-US"/>
         </w:rPr>
         <w:t>») и аутентификации в системе в качестве поля «</w:t>
@@ -1883,6 +1990,7 @@
       <w:r>
         <w:rPr>
           <w:szCs w:val="22"/>
+          <w:highlight w:val="yellow"/>
           <w:lang w:val="en-US" w:eastAsia="en-US"/>
         </w:rPr>
         <w:t>username</w:t>
@@ -1890,6 +1998,7 @@
       <w:r>
         <w:rPr>
           <w:szCs w:val="22"/>
+          <w:highlight w:val="yellow"/>
           <w:lang w:eastAsia="en-US"/>
         </w:rPr>
         <w:t>»;</w:t>
@@ -1907,6 +2016,7 @@
         <w:jc w:val="left"/>
         <w:rPr>
           <w:szCs w:val="22"/>
+          <w:highlight w:val="yellow"/>
           <w:lang w:eastAsia="en-US"/>
         </w:rPr>
       </w:pPr>
@@ -1914,6 +2024,7 @@
       <w:r>
         <w:rPr>
           <w:szCs w:val="22"/>
+          <w:highlight w:val="yellow"/>
           <w:lang w:eastAsia="en-US"/>
         </w:rPr>
         <w:t>pasword</w:t>
@@ -1922,6 +2033,7 @@
       <w:r>
         <w:rPr>
           <w:szCs w:val="22"/>
+          <w:highlight w:val="yellow"/>
           <w:lang w:eastAsia="en-US"/>
         </w:rPr>
         <w:t xml:space="preserve"> – пароль, используемый виртуальным устройством для аутентификации;</w:t>
@@ -1939,12 +2051,14 @@
         <w:jc w:val="left"/>
         <w:rPr>
           <w:szCs w:val="22"/>
+          <w:highlight w:val="yellow"/>
           <w:lang w:eastAsia="en-US"/>
         </w:rPr>
       </w:pPr>
       <w:r>
         <w:rPr>
           <w:szCs w:val="22"/>
+          <w:highlight w:val="yellow"/>
           <w:lang w:val="en-US" w:eastAsia="en-US"/>
         </w:rPr>
         <w:t>timeout</w:t>
@@ -1952,6 +2066,7 @@
       <w:r>
         <w:rPr>
           <w:szCs w:val="22"/>
+          <w:highlight w:val="yellow"/>
           <w:lang w:eastAsia="en-US"/>
         </w:rPr>
         <w:t xml:space="preserve"> – временной интервал генерации значений и отправки сообщений с ними;</w:t>
@@ -1969,12 +2084,14 @@
         <w:jc w:val="left"/>
         <w:rPr>
           <w:szCs w:val="22"/>
+          <w:highlight w:val="yellow"/>
           <w:lang w:eastAsia="en-US"/>
         </w:rPr>
       </w:pPr>
       <w:r>
         <w:rPr>
           <w:szCs w:val="22"/>
+          <w:highlight w:val="yellow"/>
           <w:lang w:val="en-US" w:eastAsia="en-US"/>
         </w:rPr>
         <w:t>variables</w:t>
@@ -1982,6 +2099,7 @@
       <w:r>
         <w:rPr>
           <w:szCs w:val="22"/>
+          <w:highlight w:val="yellow"/>
           <w:lang w:eastAsia="en-US"/>
         </w:rPr>
         <w:t xml:space="preserve"> – список виртуальных переменных (каналов источников данных), каждое из которых имеет следующие поля для настройки:</w:t>
@@ -1999,12 +2117,14 @@
         <w:jc w:val="left"/>
         <w:rPr>
           <w:szCs w:val="22"/>
+          <w:highlight w:val="yellow"/>
           <w:lang w:eastAsia="en-US"/>
         </w:rPr>
       </w:pPr>
       <w:r>
         <w:rPr>
           <w:szCs w:val="22"/>
+          <w:highlight w:val="yellow"/>
           <w:lang w:val="en-US" w:eastAsia="en-US"/>
         </w:rPr>
         <w:t xml:space="preserve">name – </w:t>
@@ -2012,6 +2132,7 @@
       <w:r>
         <w:rPr>
           <w:szCs w:val="22"/>
+          <w:highlight w:val="yellow"/>
           <w:lang w:eastAsia="en-US"/>
         </w:rPr>
         <w:t>название переменной;</w:t>
@@ -2029,12 +2150,14 @@
         <w:jc w:val="left"/>
         <w:rPr>
           <w:szCs w:val="22"/>
+          <w:highlight w:val="yellow"/>
           <w:lang w:eastAsia="en-US"/>
         </w:rPr>
       </w:pPr>
       <w:r>
         <w:rPr>
           <w:szCs w:val="22"/>
+          <w:highlight w:val="yellow"/>
           <w:lang w:val="en-US" w:eastAsia="en-US"/>
         </w:rPr>
         <w:t>type</w:t>
@@ -2042,6 +2165,7 @@
       <w:r>
         <w:rPr>
           <w:szCs w:val="22"/>
+          <w:highlight w:val="yellow"/>
           <w:lang w:eastAsia="en-US"/>
         </w:rPr>
         <w:t xml:space="preserve"> – тип переменной, может быть трех значений: </w:t>
@@ -2059,12 +2183,14 @@
         <w:jc w:val="left"/>
         <w:rPr>
           <w:szCs w:val="22"/>
+          <w:highlight w:val="yellow"/>
           <w:lang w:eastAsia="en-US"/>
         </w:rPr>
       </w:pPr>
       <w:r>
         <w:rPr>
           <w:szCs w:val="22"/>
+          <w:highlight w:val="yellow"/>
           <w:lang w:eastAsia="en-US"/>
         </w:rPr>
         <w:t>0</w:t>
@@ -2072,6 +2198,7 @@
       <w:r>
         <w:rPr>
           <w:szCs w:val="22"/>
+          <w:highlight w:val="yellow"/>
           <w:lang w:val="en-US" w:eastAsia="en-US"/>
         </w:rPr>
         <w:t>x</w:t>
@@ -2079,6 +2206,7 @@
       <w:r>
         <w:rPr>
           <w:szCs w:val="22"/>
+          <w:highlight w:val="yellow"/>
           <w:lang w:eastAsia="en-US"/>
         </w:rPr>
         <w:t xml:space="preserve">01 – </w:t>
@@ -2086,6 +2214,7 @@
       <w:r>
         <w:rPr>
           <w:szCs w:val="22"/>
+          <w:highlight w:val="yellow"/>
           <w:lang w:val="en-US" w:eastAsia="en-US"/>
         </w:rPr>
         <w:t>IN</w:t>
@@ -2093,6 +2222,7 @@
       <w:r>
         <w:rPr>
           <w:szCs w:val="22"/>
+          <w:highlight w:val="yellow"/>
           <w:lang w:eastAsia="en-US"/>
         </w:rPr>
         <w:t xml:space="preserve"> – переменная только для чтения, является источником данных;</w:t>
@@ -2110,12 +2240,14 @@
         <w:jc w:val="left"/>
         <w:rPr>
           <w:szCs w:val="22"/>
+          <w:highlight w:val="yellow"/>
           <w:lang w:eastAsia="en-US"/>
         </w:rPr>
       </w:pPr>
       <w:r>
         <w:rPr>
           <w:szCs w:val="22"/>
+          <w:highlight w:val="yellow"/>
           <w:lang w:eastAsia="en-US"/>
         </w:rPr>
         <w:t>0</w:t>
@@ -2123,6 +2255,7 @@
       <w:r>
         <w:rPr>
           <w:szCs w:val="22"/>
+          <w:highlight w:val="yellow"/>
           <w:lang w:val="en-US" w:eastAsia="en-US"/>
         </w:rPr>
         <w:t>x</w:t>
@@ -2130,6 +2263,7 @@
       <w:r>
         <w:rPr>
           <w:szCs w:val="22"/>
+          <w:highlight w:val="yellow"/>
           <w:lang w:eastAsia="en-US"/>
         </w:rPr>
         <w:t xml:space="preserve">02 – </w:t>
@@ -2137,6 +2271,7 @@
       <w:r>
         <w:rPr>
           <w:szCs w:val="22"/>
+          <w:highlight w:val="yellow"/>
           <w:lang w:val="en-US" w:eastAsia="en-US"/>
         </w:rPr>
         <w:t>OUT</w:t>
@@ -2144,6 +2279,7 @@
       <w:r>
         <w:rPr>
           <w:szCs w:val="22"/>
+          <w:highlight w:val="yellow"/>
           <w:lang w:eastAsia="en-US"/>
         </w:rPr>
         <w:t xml:space="preserve"> – переменная только для записи, не генерирует данные, но может быть изменена из вне;</w:t>
@@ -2161,12 +2297,14 @@
         <w:jc w:val="left"/>
         <w:rPr>
           <w:szCs w:val="22"/>
+          <w:highlight w:val="yellow"/>
           <w:lang w:eastAsia="en-US"/>
         </w:rPr>
       </w:pPr>
       <w:r>
         <w:rPr>
           <w:szCs w:val="22"/>
+          <w:highlight w:val="yellow"/>
           <w:lang w:eastAsia="en-US"/>
         </w:rPr>
         <w:t>0</w:t>
@@ -2174,6 +2312,7 @@
       <w:r>
         <w:rPr>
           <w:szCs w:val="22"/>
+          <w:highlight w:val="yellow"/>
           <w:lang w:val="en-US" w:eastAsia="en-US"/>
         </w:rPr>
         <w:t>x</w:t>
@@ -2181,6 +2320,7 @@
       <w:r>
         <w:rPr>
           <w:szCs w:val="22"/>
+          <w:highlight w:val="yellow"/>
           <w:lang w:eastAsia="en-US"/>
         </w:rPr>
         <w:t xml:space="preserve">03 – </w:t>
@@ -2188,6 +2328,7 @@
       <w:r>
         <w:rPr>
           <w:szCs w:val="22"/>
+          <w:highlight w:val="yellow"/>
           <w:lang w:val="en-US" w:eastAsia="en-US"/>
         </w:rPr>
         <w:t>INOUT</w:t>
@@ -2195,6 +2336,7 @@
       <w:r>
         <w:rPr>
           <w:szCs w:val="22"/>
+          <w:highlight w:val="yellow"/>
           <w:lang w:eastAsia="en-US"/>
         </w:rPr>
         <w:t xml:space="preserve"> – переменная для чтения и записи, может изменять свое состояние изнутри и из вне системы;</w:t>
@@ -2212,6 +2354,7 @@
         <w:jc w:val="left"/>
         <w:rPr>
           <w:szCs w:val="22"/>
+          <w:highlight w:val="yellow"/>
           <w:lang w:eastAsia="en-US"/>
         </w:rPr>
       </w:pPr>
@@ -2219,6 +2362,7 @@
       <w:r>
         <w:rPr>
           <w:szCs w:val="22"/>
+          <w:highlight w:val="yellow"/>
           <w:lang w:eastAsia="en-US"/>
         </w:rPr>
         <w:t>data_type</w:t>
@@ -2227,6 +2371,7 @@
       <w:r>
         <w:rPr>
           <w:szCs w:val="22"/>
+          <w:highlight w:val="yellow"/>
           <w:lang w:eastAsia="en-US"/>
         </w:rPr>
         <w:t xml:space="preserve"> – тип значений переменной, используется системой </w:t>
@@ -2234,6 +2379,7 @@
       <w:r>
         <w:rPr>
           <w:szCs w:val="22"/>
+          <w:highlight w:val="yellow"/>
           <w:lang w:val="en-US" w:eastAsia="en-US"/>
         </w:rPr>
         <w:t>EMS</w:t>
@@ -2241,6 +2387,7 @@
       <w:r>
         <w:rPr>
           <w:szCs w:val="22"/>
+          <w:highlight w:val="yellow"/>
           <w:lang w:eastAsia="en-US"/>
         </w:rPr>
         <w:t xml:space="preserve"> для проверки правильности принимаемого значения, может иметь значения:</w:t>
@@ -2258,12 +2405,14 @@
         <w:jc w:val="left"/>
         <w:rPr>
           <w:szCs w:val="22"/>
+          <w:highlight w:val="yellow"/>
           <w:lang w:eastAsia="en-US"/>
         </w:rPr>
       </w:pPr>
       <w:r>
         <w:rPr>
           <w:szCs w:val="22"/>
+          <w:highlight w:val="yellow"/>
           <w:lang w:eastAsia="en-US"/>
         </w:rPr>
         <w:t>0</w:t>
@@ -2271,6 +2420,7 @@
       <w:r>
         <w:rPr>
           <w:szCs w:val="22"/>
+          <w:highlight w:val="yellow"/>
           <w:lang w:val="en-US" w:eastAsia="en-US"/>
         </w:rPr>
         <w:t>x</w:t>
@@ -2278,6 +2428,7 @@
       <w:r>
         <w:rPr>
           <w:szCs w:val="22"/>
+          <w:highlight w:val="yellow"/>
           <w:lang w:eastAsia="en-US"/>
         </w:rPr>
         <w:t xml:space="preserve">01 – </w:t>
@@ -2285,6 +2436,7 @@
       <w:r>
         <w:rPr>
           <w:szCs w:val="22"/>
+          <w:highlight w:val="yellow"/>
           <w:lang w:val="en-US" w:eastAsia="en-US"/>
         </w:rPr>
         <w:t>NUMBER</w:t>
@@ -2292,6 +2444,7 @@
       <w:r>
         <w:rPr>
           <w:szCs w:val="22"/>
+          <w:highlight w:val="yellow"/>
           <w:lang w:eastAsia="en-US"/>
         </w:rPr>
         <w:t xml:space="preserve"> – числовой тип данных;</w:t>
@@ -2309,12 +2462,14 @@
         <w:jc w:val="left"/>
         <w:rPr>
           <w:szCs w:val="22"/>
+          <w:highlight w:val="yellow"/>
           <w:lang w:eastAsia="en-US"/>
         </w:rPr>
       </w:pPr>
       <w:r>
         <w:rPr>
           <w:szCs w:val="22"/>
+          <w:highlight w:val="yellow"/>
           <w:lang w:eastAsia="en-US"/>
         </w:rPr>
         <w:lastRenderedPageBreak/>
@@ -2323,6 +2478,7 @@
       <w:r>
         <w:rPr>
           <w:szCs w:val="22"/>
+          <w:highlight w:val="yellow"/>
           <w:lang w:val="en-US" w:eastAsia="en-US"/>
         </w:rPr>
         <w:t>x</w:t>
@@ -2330,6 +2486,7 @@
       <w:r>
         <w:rPr>
           <w:szCs w:val="22"/>
+          <w:highlight w:val="yellow"/>
           <w:lang w:eastAsia="en-US"/>
         </w:rPr>
         <w:t xml:space="preserve">02 – </w:t>
@@ -2337,6 +2494,7 @@
       <w:r>
         <w:rPr>
           <w:szCs w:val="22"/>
+          <w:highlight w:val="yellow"/>
           <w:lang w:val="en-US" w:eastAsia="en-US"/>
         </w:rPr>
         <w:t>STRING</w:t>
@@ -2344,6 +2502,7 @@
       <w:r>
         <w:rPr>
           <w:szCs w:val="22"/>
+          <w:highlight w:val="yellow"/>
           <w:lang w:eastAsia="en-US"/>
         </w:rPr>
         <w:t xml:space="preserve"> – строковый тип данных;</w:t>
@@ -2361,12 +2520,14 @@
         <w:jc w:val="left"/>
         <w:rPr>
           <w:szCs w:val="22"/>
+          <w:highlight w:val="yellow"/>
           <w:lang w:eastAsia="en-US"/>
         </w:rPr>
       </w:pPr>
       <w:r>
         <w:rPr>
           <w:szCs w:val="22"/>
+          <w:highlight w:val="yellow"/>
           <w:lang w:eastAsia="en-US"/>
         </w:rPr>
         <w:t>0</w:t>
@@ -2374,6 +2535,7 @@
       <w:r>
         <w:rPr>
           <w:szCs w:val="22"/>
+          <w:highlight w:val="yellow"/>
           <w:lang w:val="en-US" w:eastAsia="en-US"/>
         </w:rPr>
         <w:t>x</w:t>
@@ -2381,6 +2543,7 @@
       <w:r>
         <w:rPr>
           <w:szCs w:val="22"/>
+          <w:highlight w:val="yellow"/>
           <w:lang w:eastAsia="en-US"/>
         </w:rPr>
         <w:t xml:space="preserve">03 – </w:t>
@@ -2388,6 +2551,7 @@
       <w:r>
         <w:rPr>
           <w:szCs w:val="22"/>
+          <w:highlight w:val="yellow"/>
           <w:lang w:val="en-US" w:eastAsia="en-US"/>
         </w:rPr>
         <w:t>BOOL</w:t>
@@ -2395,6 +2559,7 @@
       <w:r>
         <w:rPr>
           <w:szCs w:val="22"/>
+          <w:highlight w:val="yellow"/>
           <w:lang w:eastAsia="en-US"/>
         </w:rPr>
         <w:t xml:space="preserve"> – </w:t>
@@ -2403,6 +2568,7 @@
       <w:r>
         <w:rPr>
           <w:szCs w:val="22"/>
+          <w:highlight w:val="yellow"/>
           <w:lang w:eastAsia="en-US"/>
         </w:rPr>
         <w:t>булевый</w:t>
@@ -2411,6 +2577,7 @@
       <w:r>
         <w:rPr>
           <w:szCs w:val="22"/>
+          <w:highlight w:val="yellow"/>
           <w:lang w:eastAsia="en-US"/>
         </w:rPr>
         <w:t xml:space="preserve"> тип данных;</w:t>
@@ -2428,6 +2595,7 @@
         <w:jc w:val="left"/>
         <w:rPr>
           <w:szCs w:val="22"/>
+          <w:highlight w:val="yellow"/>
           <w:lang w:eastAsia="en-US"/>
         </w:rPr>
       </w:pPr>
@@ -2435,6 +2603,7 @@
       <w:r>
         <w:rPr>
           <w:szCs w:val="22"/>
+          <w:highlight w:val="yellow"/>
           <w:lang w:eastAsia="en-US"/>
         </w:rPr>
         <w:t>func</w:t>
@@ -2443,12 +2612,19 @@
       <w:r>
         <w:rPr>
           <w:szCs w:val="22"/>
+          <w:highlight w:val="yellow"/>
           <w:lang w:eastAsia="en-US"/>
         </w:rPr>
         <w:t xml:space="preserve"> – номер функции, используемый для генерации значений;</w:t>
       </w:r>
     </w:p>
-    <w:p/>
+    <w:p>
+      <w:pPr>
+        <w:rPr>
+          <w:highlight w:val="yellow"/>
+        </w:rPr>
+      </w:pPr>
+    </w:p>
     <w:p>
       <w:pPr>
         <w:keepNext/>
@@ -2460,19 +2636,29 @@
         <w:outlineLvl w:val="1"/>
         <w:rPr>
           <w:b/>
-        </w:rPr>
-      </w:pPr>
-      <w:bookmarkStart w:id="23" w:name="_Toc512958403"/>
+          <w:highlight w:val="yellow"/>
+        </w:rPr>
+      </w:pPr>
+      <w:bookmarkStart w:id="22" w:name="_Toc512958403"/>
       <w:r>
         <w:rPr>
           <w:b/>
+          <w:highlight w:val="yellow"/>
         </w:rPr>
         <w:t>Описание алгоритма работы с виртуальным устройством</w:t>
       </w:r>
-      <w:bookmarkEnd w:id="23"/>
+      <w:bookmarkEnd w:id="22"/>
     </w:p>
     <w:p>
-      <w:r>
+      <w:pPr>
+        <w:rPr>
+          <w:highlight w:val="yellow"/>
+        </w:rPr>
+      </w:pPr>
+      <w:r>
+        <w:rPr>
+          <w:highlight w:val="yellow"/>
+        </w:rPr>
         <w:t>Поясним разработанный алгоритм работы с виртуальным устройством на примере диаграммы процесса взаимодействия сервера с модулем (см. рис. 3).</w:t>
       </w:r>
     </w:p>
@@ -2481,13 +2667,19 @@
         <w:spacing w:line="240" w:lineRule="auto"/>
         <w:ind w:firstLine="0"/>
         <w:jc w:val="center"/>
-      </w:pPr>
-      <w:r>
+        <w:rPr>
+          <w:highlight w:val="yellow"/>
+        </w:rPr>
+      </w:pPr>
+      <w:r>
+        <w:rPr>
+          <w:highlight w:val="yellow"/>
+        </w:rPr>
         <w:object w:dxaOrig="4651" w:dyaOrig="6195">
-          <v:shape id="_x0000_i1161" type="#_x0000_t75" style="width:232.45pt;height:309.95pt" o:ole="">
+          <v:shape id="_x0000_i1026" type="#_x0000_t75" style="width:232.5pt;height:309.75pt" o:ole="">
             <v:imagedata r:id="rId8" o:title=""/>
           </v:shape>
-          <o:OLEObject Type="Embed" ProgID="Visio.Drawing.15" ShapeID="_x0000_i1161" DrawAspect="Content" ObjectID="_1588156247" r:id="rId9"/>
+          <o:OLEObject Type="Embed" ProgID="Visio.Drawing.15" ShapeID="_x0000_i1026" DrawAspect="Content" ObjectID="_1601547949" r:id="rId9"/>
         </w:object>
       </w:r>
     </w:p>
@@ -2496,12 +2688,19 @@
         <w:spacing w:line="240" w:lineRule="auto"/>
         <w:ind w:firstLine="0"/>
         <w:jc w:val="center"/>
-      </w:pPr>
-      <w:r>
+        <w:rPr>
+          <w:highlight w:val="yellow"/>
+        </w:rPr>
+      </w:pPr>
+      <w:r>
+        <w:rPr>
+          <w:highlight w:val="yellow"/>
+        </w:rPr>
         <w:t xml:space="preserve">Рисунок 3 – Процесс взаимодействия виртуального устройства и сервера </w:t>
       </w:r>
       <w:r>
         <w:rPr>
+          <w:highlight w:val="yellow"/>
           <w:lang w:val="en-US"/>
         </w:rPr>
         <w:t>EMS</w:t>
@@ -2510,205 +2709,296 @@
     <w:p>
       <w:pPr>
         <w:rPr>
+          <w:highlight w:val="yellow"/>
           <w:lang w:eastAsia="en-US"/>
         </w:rPr>
       </w:pPr>
     </w:p>
     <w:p>
       <w:r>
+        <w:rPr>
+          <w:highlight w:val="yellow"/>
+        </w:rPr>
         <w:t xml:space="preserve">После подключения модуля к серверу по защищенному протоколу </w:t>
       </w:r>
       <w:r>
         <w:rPr>
+          <w:highlight w:val="yellow"/>
           <w:lang w:val="en-US"/>
         </w:rPr>
         <w:t>MQTT</w:t>
       </w:r>
       <w:r>
+        <w:rPr>
+          <w:highlight w:val="yellow"/>
+        </w:rPr>
         <w:t>, используя данные специального пользователя для создания виртуальных устройств – учетная запись «</w:t>
       </w:r>
       <w:r>
         <w:rPr>
+          <w:highlight w:val="yellow"/>
           <w:lang w:val="en-US"/>
         </w:rPr>
         <w:t>master</w:t>
       </w:r>
       <w:r>
+        <w:rPr>
+          <w:highlight w:val="yellow"/>
+        </w:rPr>
         <w:t xml:space="preserve">» с полными правами, модуль «подписывается» (отправляет сообщение) </w:t>
       </w:r>
       <w:r>
         <w:rPr>
+          <w:highlight w:val="yellow"/>
           <w:lang w:val="en-US"/>
         </w:rPr>
         <w:t>SUBSCRIBE</w:t>
       </w:r>
       <w:r>
+        <w:rPr>
+          <w:highlight w:val="yellow"/>
+        </w:rPr>
         <w:t xml:space="preserve"> с содержимым интересующих тем, в данном случае это темы «</w:t>
       </w:r>
       <w:r>
         <w:rPr>
+          <w:highlight w:val="yellow"/>
           <w:lang w:val="en-US"/>
         </w:rPr>
         <w:t>master</w:t>
       </w:r>
       <w:r>
+        <w:rPr>
+          <w:highlight w:val="yellow"/>
+        </w:rPr>
         <w:t>/</w:t>
       </w:r>
       <w:r>
         <w:rPr>
+          <w:highlight w:val="yellow"/>
           <w:lang w:val="en-US"/>
         </w:rPr>
         <w:t>new</w:t>
       </w:r>
       <w:r>
+        <w:rPr>
+          <w:highlight w:val="yellow"/>
+        </w:rPr>
         <w:t>_</w:t>
       </w:r>
       <w:r>
         <w:rPr>
+          <w:highlight w:val="yellow"/>
           <w:lang w:val="en-US"/>
         </w:rPr>
         <w:t>device</w:t>
       </w:r>
       <w:r>
+        <w:rPr>
+          <w:highlight w:val="yellow"/>
+        </w:rPr>
         <w:t>», «</w:t>
       </w:r>
       <w:r>
         <w:rPr>
+          <w:highlight w:val="yellow"/>
           <w:lang w:val="en-US"/>
         </w:rPr>
         <w:t>master</w:t>
       </w:r>
       <w:r>
+        <w:rPr>
+          <w:highlight w:val="yellow"/>
+        </w:rPr>
         <w:t>/</w:t>
       </w:r>
       <w:r>
         <w:rPr>
+          <w:highlight w:val="yellow"/>
           <w:lang w:val="en-US"/>
         </w:rPr>
         <w:t>stop</w:t>
       </w:r>
       <w:r>
+        <w:rPr>
+          <w:highlight w:val="yellow"/>
+        </w:rPr>
         <w:t>_</w:t>
       </w:r>
       <w:r>
         <w:rPr>
+          <w:highlight w:val="yellow"/>
           <w:lang w:val="en-US"/>
         </w:rPr>
         <w:t>device</w:t>
       </w:r>
       <w:r>
+        <w:rPr>
+          <w:highlight w:val="yellow"/>
+        </w:rPr>
         <w:t>», «</w:t>
       </w:r>
       <w:r>
         <w:rPr>
+          <w:highlight w:val="yellow"/>
           <w:lang w:val="en-US"/>
         </w:rPr>
         <w:t>master</w:t>
       </w:r>
       <w:r>
+        <w:rPr>
+          <w:highlight w:val="yellow"/>
+        </w:rPr>
         <w:t>/</w:t>
       </w:r>
       <w:r>
         <w:rPr>
+          <w:highlight w:val="yellow"/>
           <w:lang w:val="en-US"/>
         </w:rPr>
         <w:t>show</w:t>
       </w:r>
       <w:r>
+        <w:rPr>
+          <w:highlight w:val="yellow"/>
+        </w:rPr>
         <w:t>_</w:t>
       </w:r>
       <w:r>
         <w:rPr>
+          <w:highlight w:val="yellow"/>
           <w:lang w:val="en-US"/>
         </w:rPr>
         <w:t>devices</w:t>
       </w:r>
       <w:r>
+        <w:rPr>
+          <w:highlight w:val="yellow"/>
+        </w:rPr>
         <w:t xml:space="preserve">». Таким образом, сервер осуществляя рассылку (путем сообщений </w:t>
       </w:r>
       <w:r>
         <w:rPr>
+          <w:highlight w:val="yellow"/>
           <w:lang w:val="en-US"/>
         </w:rPr>
         <w:t>PUBLISH</w:t>
       </w:r>
       <w:r>
+        <w:rPr>
+          <w:highlight w:val="yellow"/>
+        </w:rPr>
         <w:t xml:space="preserve"> через </w:t>
       </w:r>
       <w:r>
         <w:rPr>
+          <w:highlight w:val="yellow"/>
           <w:lang w:val="en-US"/>
         </w:rPr>
         <w:t>MQTT</w:t>
       </w:r>
       <w:r>
+        <w:rPr>
+          <w:highlight w:val="yellow"/>
+        </w:rPr>
         <w:t xml:space="preserve">-брокера) </w:t>
       </w:r>
       <w:r>
+        <w:rPr>
+          <w:highlight w:val="yellow"/>
+        </w:rPr>
         <w:lastRenderedPageBreak/>
         <w:t>может взаимодействовать с модулем виртуального контроллера. Например, отправив сообщение по каналу «</w:t>
       </w:r>
       <w:r>
         <w:rPr>
+          <w:highlight w:val="yellow"/>
           <w:lang w:val="en-US"/>
         </w:rPr>
         <w:t>master</w:t>
       </w:r>
       <w:r>
+        <w:rPr>
+          <w:highlight w:val="yellow"/>
+        </w:rPr>
         <w:t>/</w:t>
       </w:r>
       <w:r>
         <w:rPr>
+          <w:highlight w:val="yellow"/>
           <w:lang w:val="en-US"/>
         </w:rPr>
         <w:t>new</w:t>
       </w:r>
       <w:r>
+        <w:rPr>
+          <w:highlight w:val="yellow"/>
+        </w:rPr>
         <w:t>_</w:t>
       </w:r>
       <w:r>
         <w:rPr>
+          <w:highlight w:val="yellow"/>
           <w:lang w:val="en-US"/>
         </w:rPr>
         <w:t>device</w:t>
       </w:r>
       <w:r>
+        <w:rPr>
+          <w:highlight w:val="yellow"/>
+        </w:rPr>
         <w:t>» с описанной выше структурой, котроллер создаст новое устройство, включит генерацию данных для переменных данного устройства и устройство начнет передачу сообщений через заданные промежутки времени. Эта передача будет происходить до тех пор, пока контроллером на будет получено сообщение от сервера по каналу «</w:t>
       </w:r>
       <w:r>
         <w:rPr>
+          <w:highlight w:val="yellow"/>
           <w:lang w:val="en-US"/>
         </w:rPr>
         <w:t>master</w:t>
       </w:r>
       <w:r>
+        <w:rPr>
+          <w:highlight w:val="yellow"/>
+        </w:rPr>
         <w:t>/</w:t>
       </w:r>
       <w:r>
         <w:rPr>
+          <w:highlight w:val="yellow"/>
           <w:lang w:val="en-US"/>
         </w:rPr>
         <w:t>stop</w:t>
       </w:r>
       <w:r>
+        <w:rPr>
+          <w:highlight w:val="yellow"/>
+        </w:rPr>
         <w:t>_</w:t>
       </w:r>
       <w:r>
         <w:rPr>
+          <w:highlight w:val="yellow"/>
           <w:lang w:val="en-US"/>
         </w:rPr>
         <w:t>device</w:t>
       </w:r>
       <w:r>
+        <w:rPr>
+          <w:highlight w:val="yellow"/>
+        </w:rPr>
         <w:t xml:space="preserve">» с заданным </w:t>
       </w:r>
       <w:r>
         <w:rPr>
+          <w:highlight w:val="yellow"/>
           <w:lang w:val="en-US"/>
         </w:rPr>
         <w:t>GUID</w:t>
       </w:r>
       <w:r>
+        <w:rPr>
+          <w:highlight w:val="yellow"/>
+        </w:rPr>
         <w:t xml:space="preserve"> устройства.</w:t>
       </w:r>
     </w:p>
@@ -2726,14 +3016,14 @@
           <w:b/>
         </w:rPr>
       </w:pPr>
-      <w:bookmarkStart w:id="24" w:name="_Toc512958404"/>
+      <w:bookmarkStart w:id="23" w:name="_Toc512958404"/>
       <w:r>
         <w:rPr>
           <w:b/>
         </w:rPr>
         <w:t>Описание перечня функций и команд контроллеру</w:t>
       </w:r>
-      <w:bookmarkEnd w:id="24"/>
+      <w:bookmarkEnd w:id="23"/>
     </w:p>
     <w:p>
       <w:pPr>
@@ -2851,6 +3141,7 @@
               <w:jc w:val="center"/>
               <w:rPr>
                 <w:szCs w:val="28"/>
+                <w:highlight w:val="yellow"/>
                 <w:lang w:val="en-US"/>
               </w:rPr>
             </w:pPr>
@@ -2858,6 +3149,7 @@
             <w:r>
               <w:rPr>
                 <w:szCs w:val="28"/>
+                <w:highlight w:val="yellow"/>
                 <w:lang w:val="en-US"/>
               </w:rPr>
               <w:t>Название</w:t>
@@ -2866,6 +3158,7 @@
             <w:r>
               <w:rPr>
                 <w:szCs w:val="28"/>
+                <w:highlight w:val="yellow"/>
                 <w:lang w:val="en-US"/>
               </w:rPr>
               <w:t xml:space="preserve"> </w:t>
@@ -2874,6 +3167,7 @@
             <w:r>
               <w:rPr>
                 <w:szCs w:val="28"/>
+                <w:highlight w:val="yellow"/>
                 <w:lang w:val="en-US"/>
               </w:rPr>
               <w:t>темы</w:t>
@@ -2893,6 +3187,7 @@
               <w:jc w:val="center"/>
               <w:rPr>
                 <w:szCs w:val="28"/>
+                <w:highlight w:val="yellow"/>
                 <w:lang w:val="en-US"/>
               </w:rPr>
             </w:pPr>
@@ -2900,6 +3195,7 @@
             <w:r>
               <w:rPr>
                 <w:szCs w:val="28"/>
+                <w:highlight w:val="yellow"/>
                 <w:lang w:val="en-US"/>
               </w:rPr>
               <w:t>Тип</w:t>
@@ -2908,6 +3204,7 @@
             <w:r>
               <w:rPr>
                 <w:szCs w:val="28"/>
+                <w:highlight w:val="yellow"/>
                 <w:lang w:val="en-US"/>
               </w:rPr>
               <w:t xml:space="preserve"> </w:t>
@@ -2916,6 +3213,7 @@
             <w:r>
               <w:rPr>
                 <w:szCs w:val="28"/>
+                <w:highlight w:val="yellow"/>
                 <w:lang w:val="en-US"/>
               </w:rPr>
               <w:t>сообщения</w:t>
@@ -2935,6 +3233,7 @@
               <w:jc w:val="center"/>
               <w:rPr>
                 <w:szCs w:val="28"/>
+                <w:highlight w:val="yellow"/>
                 <w:lang w:val="en-US"/>
               </w:rPr>
             </w:pPr>
@@ -2942,6 +3241,7 @@
             <w:r>
               <w:rPr>
                 <w:szCs w:val="28"/>
+                <w:highlight w:val="yellow"/>
                 <w:lang w:val="en-US"/>
               </w:rPr>
               <w:t>Пояснение</w:t>
@@ -2962,12 +3262,14 @@
               <w:ind w:firstLine="0"/>
               <w:rPr>
                 <w:szCs w:val="28"/>
+                <w:highlight w:val="yellow"/>
                 <w:lang w:val="en-US"/>
               </w:rPr>
             </w:pPr>
             <w:r>
               <w:rPr>
                 <w:szCs w:val="28"/>
+                <w:highlight w:val="yellow"/>
                 <w:lang w:val="en-US"/>
               </w:rPr>
               <w:t>/attributes/#</w:t>
@@ -2985,12 +3287,14 @@
               <w:ind w:firstLine="0"/>
               <w:rPr>
                 <w:szCs w:val="28"/>
+                <w:highlight w:val="yellow"/>
                 <w:lang w:val="en-US"/>
               </w:rPr>
             </w:pPr>
             <w:r>
               <w:rPr>
                 <w:szCs w:val="28"/>
+                <w:highlight w:val="yellow"/>
                 <w:lang w:val="en-US"/>
               </w:rPr>
               <w:t>Publish, Subscribe</w:t>
@@ -3008,11 +3312,13 @@
               <w:ind w:firstLine="0"/>
               <w:rPr>
                 <w:szCs w:val="28"/>
+                <w:highlight w:val="yellow"/>
               </w:rPr>
             </w:pPr>
             <w:r>
               <w:rPr>
                 <w:szCs w:val="28"/>
+                <w:highlight w:val="yellow"/>
               </w:rPr>
               <w:t>Отправить/получить информацию и настройки всех устройств</w:t>
             </w:r>
@@ -3031,12 +3337,14 @@
               <w:ind w:firstLine="0"/>
               <w:rPr>
                 <w:szCs w:val="28"/>
+                <w:highlight w:val="yellow"/>
                 <w:lang w:val="en-US"/>
               </w:rPr>
             </w:pPr>
             <w:r>
               <w:rPr>
                 <w:szCs w:val="28"/>
+                <w:highlight w:val="yellow"/>
                 <w:lang w:val="en-US"/>
               </w:rPr>
               <w:t>/attributes/&lt;</w:t>
@@ -3045,6 +3353,7 @@
             <w:r>
               <w:rPr>
                 <w:szCs w:val="28"/>
+                <w:highlight w:val="yellow"/>
                 <w:lang w:val="en-US"/>
               </w:rPr>
               <w:t>guid</w:t>
@@ -3053,6 +3362,7 @@
             <w:r>
               <w:rPr>
                 <w:szCs w:val="28"/>
+                <w:highlight w:val="yellow"/>
                 <w:lang w:val="en-US"/>
               </w:rPr>
               <w:t>&gt;/name</w:t>
@@ -3070,12 +3380,14 @@
               <w:ind w:firstLine="0"/>
               <w:rPr>
                 <w:szCs w:val="28"/>
+                <w:highlight w:val="yellow"/>
                 <w:lang w:val="en-US"/>
               </w:rPr>
             </w:pPr>
             <w:r>
               <w:rPr>
                 <w:szCs w:val="28"/>
+                <w:highlight w:val="yellow"/>
                 <w:lang w:val="en-US"/>
               </w:rPr>
               <w:t>Publish, Subscribe</w:t>
@@ -3093,17 +3405,20 @@
               <w:ind w:firstLine="0"/>
               <w:rPr>
                 <w:szCs w:val="28"/>
+                <w:highlight w:val="yellow"/>
               </w:rPr>
             </w:pPr>
             <w:r>
               <w:rPr>
                 <w:szCs w:val="28"/>
+                <w:highlight w:val="yellow"/>
               </w:rPr>
               <w:t xml:space="preserve">Отправить/получить имя устройства </w:t>
             </w:r>
             <w:r>
               <w:rPr>
                 <w:szCs w:val="28"/>
+                <w:highlight w:val="yellow"/>
                 <w:lang w:val="en-US"/>
               </w:rPr>
               <w:t>c</w:t>
@@ -3111,6 +3426,7 @@
             <w:r>
               <w:rPr>
                 <w:szCs w:val="28"/>
+                <w:highlight w:val="yellow"/>
               </w:rPr>
               <w:t xml:space="preserve"> заданным &lt;</w:t>
             </w:r>
@@ -3118,6 +3434,7 @@
             <w:r>
               <w:rPr>
                 <w:szCs w:val="28"/>
+                <w:highlight w:val="yellow"/>
                 <w:lang w:val="en-US"/>
               </w:rPr>
               <w:t>guid</w:t>
@@ -3126,6 +3443,7 @@
             <w:r>
               <w:rPr>
                 <w:szCs w:val="28"/>
+                <w:highlight w:val="yellow"/>
               </w:rPr>
               <w:t>&gt;</w:t>
             </w:r>
@@ -3144,12 +3462,14 @@
               <w:ind w:firstLine="0"/>
               <w:rPr>
                 <w:szCs w:val="28"/>
+                <w:highlight w:val="yellow"/>
                 <w:lang w:val="en-US"/>
               </w:rPr>
             </w:pPr>
             <w:r>
               <w:rPr>
                 <w:szCs w:val="28"/>
+                <w:highlight w:val="yellow"/>
                 <w:lang w:val="en-US"/>
               </w:rPr>
               <w:t>/attributes/&lt;</w:t>
@@ -3158,6 +3478,7 @@
             <w:r>
               <w:rPr>
                 <w:szCs w:val="28"/>
+                <w:highlight w:val="yellow"/>
                 <w:lang w:val="en-US"/>
               </w:rPr>
               <w:t>guid</w:t>
@@ -3166,6 +3487,7 @@
             <w:r>
               <w:rPr>
                 <w:szCs w:val="28"/>
+                <w:highlight w:val="yellow"/>
                 <w:lang w:val="en-US"/>
               </w:rPr>
               <w:t>&gt;/server</w:t>
@@ -3183,12 +3505,14 @@
               <w:ind w:firstLine="0"/>
               <w:rPr>
                 <w:szCs w:val="28"/>
+                <w:highlight w:val="yellow"/>
                 <w:lang w:val="en-US"/>
               </w:rPr>
             </w:pPr>
             <w:r>
               <w:rPr>
                 <w:szCs w:val="28"/>
+                <w:highlight w:val="yellow"/>
                 <w:lang w:val="en-US"/>
               </w:rPr>
               <w:t>Publish, Subscribe</w:t>
@@ -3206,17 +3530,20 @@
               <w:ind w:firstLine="0"/>
               <w:rPr>
                 <w:szCs w:val="28"/>
+                <w:highlight w:val="yellow"/>
               </w:rPr>
             </w:pPr>
             <w:r>
               <w:rPr>
                 <w:szCs w:val="28"/>
+                <w:highlight w:val="yellow"/>
               </w:rPr>
               <w:t xml:space="preserve">Отправить/получить имя сервера устройства </w:t>
             </w:r>
             <w:r>
               <w:rPr>
                 <w:szCs w:val="28"/>
+                <w:highlight w:val="yellow"/>
                 <w:lang w:val="en-US"/>
               </w:rPr>
               <w:t>c</w:t>
@@ -3224,6 +3551,7 @@
             <w:r>
               <w:rPr>
                 <w:szCs w:val="28"/>
+                <w:highlight w:val="yellow"/>
               </w:rPr>
               <w:t xml:space="preserve"> заданным &lt;</w:t>
             </w:r>
@@ -3231,6 +3559,7 @@
             <w:r>
               <w:rPr>
                 <w:szCs w:val="28"/>
+                <w:highlight w:val="yellow"/>
                 <w:lang w:val="en-US"/>
               </w:rPr>
               <w:t>guid</w:t>
@@ -3239,6 +3568,7 @@
             <w:r>
               <w:rPr>
                 <w:szCs w:val="28"/>
+                <w:highlight w:val="yellow"/>
               </w:rPr>
               <w:t>&gt;</w:t>
             </w:r>
@@ -3257,12 +3587,14 @@
               <w:ind w:firstLine="0"/>
               <w:rPr>
                 <w:szCs w:val="28"/>
+                <w:highlight w:val="yellow"/>
                 <w:lang w:val="en-US"/>
               </w:rPr>
             </w:pPr>
             <w:r>
               <w:rPr>
                 <w:szCs w:val="28"/>
+                <w:highlight w:val="yellow"/>
                 <w:lang w:val="en-US"/>
               </w:rPr>
               <w:t>/attributes/&lt;</w:t>
@@ -3271,6 +3603,7 @@
             <w:r>
               <w:rPr>
                 <w:szCs w:val="28"/>
+                <w:highlight w:val="yellow"/>
                 <w:lang w:val="en-US"/>
               </w:rPr>
               <w:t>guid</w:t>
@@ -3279,6 +3612,7 @@
             <w:r>
               <w:rPr>
                 <w:szCs w:val="28"/>
+                <w:highlight w:val="yellow"/>
                 <w:lang w:val="en-US"/>
               </w:rPr>
               <w:t>&gt;/variables/#</w:t>
@@ -3296,12 +3630,14 @@
               <w:ind w:firstLine="0"/>
               <w:rPr>
                 <w:szCs w:val="28"/>
+                <w:highlight w:val="yellow"/>
                 <w:lang w:val="en-US"/>
               </w:rPr>
             </w:pPr>
             <w:r>
               <w:rPr>
                 <w:szCs w:val="28"/>
+                <w:highlight w:val="yellow"/>
                 <w:lang w:val="en-US"/>
               </w:rPr>
               <w:t>Publish, Subscribe</w:t>
@@ -3319,17 +3655,20 @@
               <w:ind w:firstLine="0"/>
               <w:rPr>
                 <w:szCs w:val="28"/>
+                <w:highlight w:val="yellow"/>
               </w:rPr>
             </w:pPr>
             <w:r>
               <w:rPr>
                 <w:szCs w:val="28"/>
+                <w:highlight w:val="yellow"/>
               </w:rPr>
               <w:t xml:space="preserve">Отправить/получить параметры входов/выходов устройства </w:t>
             </w:r>
             <w:r>
               <w:rPr>
                 <w:szCs w:val="28"/>
+                <w:highlight w:val="yellow"/>
                 <w:lang w:val="en-US"/>
               </w:rPr>
               <w:t>c</w:t>
@@ -3337,6 +3676,7 @@
             <w:r>
               <w:rPr>
                 <w:szCs w:val="28"/>
+                <w:highlight w:val="yellow"/>
               </w:rPr>
               <w:t xml:space="preserve"> заданным &lt;</w:t>
             </w:r>
@@ -3344,6 +3684,7 @@
             <w:r>
               <w:rPr>
                 <w:szCs w:val="28"/>
+                <w:highlight w:val="yellow"/>
                 <w:lang w:val="en-US"/>
               </w:rPr>
               <w:t>guid</w:t>
@@ -3352,6 +3693,7 @@
             <w:r>
               <w:rPr>
                 <w:szCs w:val="28"/>
+                <w:highlight w:val="yellow"/>
               </w:rPr>
               <w:t>&gt;</w:t>
             </w:r>
@@ -3370,12 +3712,14 @@
               <w:ind w:firstLine="0"/>
               <w:rPr>
                 <w:szCs w:val="28"/>
+                <w:highlight w:val="yellow"/>
                 <w:lang w:val="en-US"/>
               </w:rPr>
             </w:pPr>
             <w:r>
               <w:rPr>
                 <w:szCs w:val="28"/>
+                <w:highlight w:val="yellow"/>
                 <w:lang w:val="en-US"/>
               </w:rPr>
               <w:lastRenderedPageBreak/>
@@ -3394,12 +3738,14 @@
               <w:ind w:firstLine="0"/>
               <w:rPr>
                 <w:szCs w:val="28"/>
+                <w:highlight w:val="yellow"/>
                 <w:lang w:val="en-US"/>
               </w:rPr>
             </w:pPr>
             <w:r>
               <w:rPr>
                 <w:szCs w:val="28"/>
+                <w:highlight w:val="yellow"/>
                 <w:lang w:val="en-US"/>
               </w:rPr>
               <w:t>Publish, Subscribe</w:t>
@@ -3417,11 +3763,13 @@
               <w:ind w:firstLine="0"/>
               <w:rPr>
                 <w:szCs w:val="28"/>
+                <w:highlight w:val="yellow"/>
               </w:rPr>
             </w:pPr>
             <w:r>
               <w:rPr>
                 <w:szCs w:val="28"/>
+                <w:highlight w:val="yellow"/>
               </w:rPr>
               <w:t>Отправить/получить значения всех переменных всех устройств</w:t>
             </w:r>
@@ -3440,12 +3788,14 @@
               <w:ind w:firstLine="0"/>
               <w:rPr>
                 <w:szCs w:val="28"/>
+                <w:highlight w:val="yellow"/>
                 <w:lang w:val="en-US"/>
               </w:rPr>
             </w:pPr>
             <w:r>
               <w:rPr>
                 <w:szCs w:val="28"/>
+                <w:highlight w:val="yellow"/>
                 <w:lang w:val="en-US"/>
               </w:rPr>
               <w:t>/variables/&lt;</w:t>
@@ -3454,6 +3804,7 @@
             <w:r>
               <w:rPr>
                 <w:szCs w:val="28"/>
+                <w:highlight w:val="yellow"/>
                 <w:lang w:val="en-US"/>
               </w:rPr>
               <w:t>guid</w:t>
@@ -3462,6 +3813,7 @@
             <w:r>
               <w:rPr>
                 <w:szCs w:val="28"/>
+                <w:highlight w:val="yellow"/>
                 <w:lang w:val="en-US"/>
               </w:rPr>
               <w:t>&gt;/#</w:t>
@@ -3479,12 +3831,14 @@
               <w:ind w:firstLine="0"/>
               <w:rPr>
                 <w:szCs w:val="28"/>
+                <w:highlight w:val="yellow"/>
                 <w:lang w:val="en-US"/>
               </w:rPr>
             </w:pPr>
             <w:r>
               <w:rPr>
                 <w:szCs w:val="28"/>
+                <w:highlight w:val="yellow"/>
                 <w:lang w:val="en-US"/>
               </w:rPr>
               <w:t>Publish, Subscribe</w:t>
@@ -3502,17 +3856,20 @@
               <w:ind w:firstLine="0"/>
               <w:rPr>
                 <w:szCs w:val="28"/>
+                <w:highlight w:val="yellow"/>
               </w:rPr>
             </w:pPr>
             <w:r>
               <w:rPr>
                 <w:szCs w:val="28"/>
+                <w:highlight w:val="yellow"/>
               </w:rPr>
               <w:t xml:space="preserve">Отправить/получить значения всех переменных устройства </w:t>
             </w:r>
             <w:r>
               <w:rPr>
                 <w:szCs w:val="28"/>
+                <w:highlight w:val="yellow"/>
                 <w:lang w:val="en-US"/>
               </w:rPr>
               <w:t>c</w:t>
@@ -3520,6 +3877,7 @@
             <w:r>
               <w:rPr>
                 <w:szCs w:val="28"/>
+                <w:highlight w:val="yellow"/>
               </w:rPr>
               <w:t xml:space="preserve"> заданным &lt;</w:t>
             </w:r>
@@ -3527,6 +3885,7 @@
             <w:r>
               <w:rPr>
                 <w:szCs w:val="28"/>
+                <w:highlight w:val="yellow"/>
                 <w:lang w:val="en-US"/>
               </w:rPr>
               <w:t>guid</w:t>
@@ -3535,6 +3894,7 @@
             <w:r>
               <w:rPr>
                 <w:szCs w:val="28"/>
+                <w:highlight w:val="yellow"/>
               </w:rPr>
               <w:t>&gt;</w:t>
             </w:r>
@@ -3553,12 +3913,14 @@
               <w:ind w:firstLine="0"/>
               <w:rPr>
                 <w:szCs w:val="28"/>
+                <w:highlight w:val="yellow"/>
                 <w:lang w:val="en-US"/>
               </w:rPr>
             </w:pPr>
             <w:r>
               <w:rPr>
                 <w:szCs w:val="28"/>
+                <w:highlight w:val="yellow"/>
                 <w:lang w:val="en-US"/>
               </w:rPr>
               <w:t>/variables/&lt;</w:t>
@@ -3567,6 +3929,7 @@
             <w:r>
               <w:rPr>
                 <w:szCs w:val="28"/>
+                <w:highlight w:val="yellow"/>
                 <w:lang w:val="en-US"/>
               </w:rPr>
               <w:t>guid</w:t>
@@ -3575,6 +3938,7 @@
             <w:r>
               <w:rPr>
                 <w:szCs w:val="28"/>
+                <w:highlight w:val="yellow"/>
                 <w:lang w:val="en-US"/>
               </w:rPr>
               <w:t>&gt;/var1</w:t>
@@ -3592,12 +3956,14 @@
               <w:ind w:firstLine="0"/>
               <w:rPr>
                 <w:szCs w:val="28"/>
+                <w:highlight w:val="yellow"/>
                 <w:lang w:val="en-US"/>
               </w:rPr>
             </w:pPr>
             <w:r>
               <w:rPr>
                 <w:szCs w:val="28"/>
+                <w:highlight w:val="yellow"/>
                 <w:lang w:val="en-US"/>
               </w:rPr>
               <w:t>Publish, Subscribe</w:t>
@@ -3615,11 +3981,13 @@
               <w:ind w:firstLine="0"/>
               <w:rPr>
                 <w:szCs w:val="28"/>
+                <w:highlight w:val="yellow"/>
               </w:rPr>
             </w:pPr>
             <w:r>
               <w:rPr>
                 <w:szCs w:val="28"/>
+                <w:highlight w:val="yellow"/>
               </w:rPr>
               <w:t xml:space="preserve">Отправить/получить значения переменной с именем </w:t>
             </w:r>
@@ -3627,6 +3995,7 @@
             <w:r>
               <w:rPr>
                 <w:szCs w:val="28"/>
+                <w:highlight w:val="yellow"/>
                 <w:lang w:val="en-US"/>
               </w:rPr>
               <w:t>var</w:t>
@@ -3635,12 +4004,14 @@
             <w:r>
               <w:rPr>
                 <w:szCs w:val="28"/>
+                <w:highlight w:val="yellow"/>
               </w:rPr>
               <w:t xml:space="preserve">1 устройства </w:t>
             </w:r>
             <w:r>
               <w:rPr>
                 <w:szCs w:val="28"/>
+                <w:highlight w:val="yellow"/>
                 <w:lang w:val="en-US"/>
               </w:rPr>
               <w:t>c</w:t>
@@ -3648,6 +4019,7 @@
             <w:r>
               <w:rPr>
                 <w:szCs w:val="28"/>
+                <w:highlight w:val="yellow"/>
               </w:rPr>
               <w:t xml:space="preserve"> заданным &lt;</w:t>
             </w:r>
@@ -3655,6 +4027,7 @@
             <w:r>
               <w:rPr>
                 <w:szCs w:val="28"/>
+                <w:highlight w:val="yellow"/>
                 <w:lang w:val="en-US"/>
               </w:rPr>
               <w:t>guid</w:t>
@@ -3663,6 +4036,7 @@
             <w:r>
               <w:rPr>
                 <w:szCs w:val="28"/>
+                <w:highlight w:val="yellow"/>
               </w:rPr>
               <w:t>&gt;</w:t>
             </w:r>
@@ -3681,12 +4055,14 @@
               <w:ind w:firstLine="0"/>
               <w:rPr>
                 <w:szCs w:val="28"/>
+                <w:highlight w:val="yellow"/>
                 <w:lang w:val="en-US"/>
               </w:rPr>
             </w:pPr>
             <w:r>
               <w:rPr>
                 <w:szCs w:val="28"/>
+                <w:highlight w:val="yellow"/>
                 <w:lang w:val="en-US"/>
               </w:rPr>
               <w:t>/variables/&lt;</w:t>
@@ -3695,6 +4071,7 @@
             <w:r>
               <w:rPr>
                 <w:szCs w:val="28"/>
+                <w:highlight w:val="yellow"/>
                 <w:lang w:val="en-US"/>
               </w:rPr>
               <w:t>guid</w:t>
@@ -3703,6 +4080,7 @@
             <w:r>
               <w:rPr>
                 <w:szCs w:val="28"/>
+                <w:highlight w:val="yellow"/>
                 <w:lang w:val="en-US"/>
               </w:rPr>
               <w:t>&gt;/var2</w:t>
@@ -3720,12 +4098,14 @@
               <w:ind w:firstLine="0"/>
               <w:rPr>
                 <w:szCs w:val="28"/>
+                <w:highlight w:val="yellow"/>
                 <w:lang w:val="en-US"/>
               </w:rPr>
             </w:pPr>
             <w:r>
               <w:rPr>
                 <w:szCs w:val="28"/>
+                <w:highlight w:val="yellow"/>
                 <w:lang w:val="en-US"/>
               </w:rPr>
               <w:t>Publish, Subscribe</w:t>
@@ -3743,11 +4123,13 @@
               <w:ind w:firstLine="0"/>
               <w:rPr>
                 <w:szCs w:val="28"/>
+                <w:highlight w:val="yellow"/>
               </w:rPr>
             </w:pPr>
             <w:r>
               <w:rPr>
                 <w:szCs w:val="28"/>
+                <w:highlight w:val="yellow"/>
               </w:rPr>
               <w:t xml:space="preserve">Отправить/получить значения переменной с именем </w:t>
             </w:r>
@@ -3755,6 +4137,7 @@
             <w:r>
               <w:rPr>
                 <w:szCs w:val="28"/>
+                <w:highlight w:val="yellow"/>
                 <w:lang w:val="en-US"/>
               </w:rPr>
               <w:t>var</w:t>
@@ -3763,12 +4146,14 @@
             <w:r>
               <w:rPr>
                 <w:szCs w:val="28"/>
+                <w:highlight w:val="yellow"/>
               </w:rPr>
               <w:t xml:space="preserve">1 устройства </w:t>
             </w:r>
             <w:r>
               <w:rPr>
                 <w:szCs w:val="28"/>
+                <w:highlight w:val="yellow"/>
                 <w:lang w:val="en-US"/>
               </w:rPr>
               <w:t>c</w:t>
@@ -3776,6 +4161,7 @@
             <w:r>
               <w:rPr>
                 <w:szCs w:val="28"/>
+                <w:highlight w:val="yellow"/>
               </w:rPr>
               <w:t xml:space="preserve"> заданным &lt;</w:t>
             </w:r>
@@ -3783,6 +4169,7 @@
             <w:r>
               <w:rPr>
                 <w:szCs w:val="28"/>
+                <w:highlight w:val="yellow"/>
                 <w:lang w:val="en-US"/>
               </w:rPr>
               <w:t>guid</w:t>
@@ -3791,6 +4178,7 @@
             <w:r>
               <w:rPr>
                 <w:szCs w:val="28"/>
+                <w:highlight w:val="yellow"/>
               </w:rPr>
               <w:t>&gt;</w:t>
             </w:r>
@@ -3809,12 +4197,14 @@
               <w:ind w:firstLine="0"/>
               <w:rPr>
                 <w:szCs w:val="28"/>
+                <w:highlight w:val="yellow"/>
                 <w:lang w:val="en-US"/>
               </w:rPr>
             </w:pPr>
             <w:r>
               <w:rPr>
                 <w:szCs w:val="28"/>
+                <w:highlight w:val="yellow"/>
                 <w:lang w:val="en-US"/>
               </w:rPr>
               <w:t>/variables/&lt;</w:t>
@@ -3823,6 +4213,7 @@
             <w:r>
               <w:rPr>
                 <w:szCs w:val="28"/>
+                <w:highlight w:val="yellow"/>
                 <w:lang w:val="en-US"/>
               </w:rPr>
               <w:t>guid</w:t>
@@ -3831,6 +4222,7 @@
             <w:r>
               <w:rPr>
                 <w:szCs w:val="28"/>
+                <w:highlight w:val="yellow"/>
                 <w:lang w:val="en-US"/>
               </w:rPr>
               <w:t>&gt;/var3</w:t>
@@ -3848,12 +4240,14 @@
               <w:ind w:firstLine="0"/>
               <w:rPr>
                 <w:szCs w:val="28"/>
+                <w:highlight w:val="yellow"/>
                 <w:lang w:val="en-US"/>
               </w:rPr>
             </w:pPr>
             <w:r>
               <w:rPr>
                 <w:szCs w:val="28"/>
+                <w:highlight w:val="yellow"/>
                 <w:lang w:val="en-US"/>
               </w:rPr>
               <w:t>Publish, Subscribe</w:t>
@@ -3876,6 +4270,7 @@
             <w:r>
               <w:rPr>
                 <w:szCs w:val="28"/>
+                <w:highlight w:val="yellow"/>
               </w:rPr>
               <w:t xml:space="preserve">Отправить/получить значения переменной с именем </w:t>
             </w:r>
@@ -3883,6 +4278,7 @@
             <w:r>
               <w:rPr>
                 <w:szCs w:val="28"/>
+                <w:highlight w:val="yellow"/>
                 <w:lang w:val="en-US"/>
               </w:rPr>
               <w:t>var</w:t>
@@ -3891,12 +4287,14 @@
             <w:r>
               <w:rPr>
                 <w:szCs w:val="28"/>
+                <w:highlight w:val="yellow"/>
               </w:rPr>
               <w:t xml:space="preserve">1 устройства </w:t>
             </w:r>
             <w:r>
               <w:rPr>
                 <w:szCs w:val="28"/>
+                <w:highlight w:val="yellow"/>
                 <w:lang w:val="en-US"/>
               </w:rPr>
               <w:t>c</w:t>
@@ -3904,6 +4302,7 @@
             <w:r>
               <w:rPr>
                 <w:szCs w:val="28"/>
+                <w:highlight w:val="yellow"/>
               </w:rPr>
               <w:t xml:space="preserve"> заданным &lt;</w:t>
             </w:r>
@@ -3911,6 +4310,7 @@
             <w:r>
               <w:rPr>
                 <w:szCs w:val="28"/>
+                <w:highlight w:val="yellow"/>
                 <w:lang w:val="en-US"/>
               </w:rPr>
               <w:t>guid</w:t>
@@ -3919,6 +4319,7 @@
             <w:r>
               <w:rPr>
                 <w:szCs w:val="28"/>
+                <w:highlight w:val="yellow"/>
               </w:rPr>
               <w:t>&gt;</w:t>
             </w:r>
@@ -3947,7 +4348,7 @@
           <w:lang w:val="en-US" w:eastAsia="en-US"/>
         </w:rPr>
       </w:pPr>
-      <w:bookmarkStart w:id="25" w:name="_Toc512958405"/>
+      <w:bookmarkStart w:id="24" w:name="_Toc512958405"/>
       <w:r>
         <w:rPr>
           <w:b/>
@@ -3955,7 +4356,7 @@
         </w:rPr>
         <w:t>Разработка модуля виртуального контроллера</w:t>
       </w:r>
-      <w:bookmarkEnd w:id="25"/>
+      <w:bookmarkEnd w:id="24"/>
     </w:p>
     <w:p>
       <w:r>
@@ -4174,8 +4575,8 @@
                 <w:lang w:val="en-US"/>
               </w:rPr>
             </w:pPr>
-            <w:bookmarkStart w:id="26" w:name="paho-mqtt-client.py-147"/>
-            <w:bookmarkEnd w:id="26"/>
+            <w:bookmarkStart w:id="25" w:name="paho-mqtt-client.py-147"/>
+            <w:bookmarkEnd w:id="25"/>
             <w:r>
               <w:rPr>
                 <w:rFonts w:ascii="Courier New" w:eastAsia="Times New Roman" w:hAnsi="Courier New" w:cs="Courier New"/>
@@ -4265,8 +4666,8 @@
                 <w:lang w:val="en-US"/>
               </w:rPr>
             </w:pPr>
-            <w:bookmarkStart w:id="27" w:name="paho-mqtt-client.py-148"/>
-            <w:bookmarkEnd w:id="27"/>
+            <w:bookmarkStart w:id="26" w:name="paho-mqtt-client.py-148"/>
+            <w:bookmarkEnd w:id="26"/>
             <w:r>
               <w:rPr>
                 <w:rFonts w:ascii="Courier New" w:eastAsia="Times New Roman" w:hAnsi="Courier New" w:cs="Courier New"/>
@@ -4363,8 +4764,8 @@
                 <w:lang w:val="en-US"/>
               </w:rPr>
             </w:pPr>
-            <w:bookmarkStart w:id="28" w:name="paho-mqtt-client.py-149"/>
-            <w:bookmarkEnd w:id="28"/>
+            <w:bookmarkStart w:id="27" w:name="paho-mqtt-client.py-149"/>
+            <w:bookmarkEnd w:id="27"/>
             <w:r>
               <w:rPr>
                 <w:rFonts w:ascii="Courier New" w:eastAsia="Times New Roman" w:hAnsi="Courier New" w:cs="Courier New"/>
@@ -4454,8 +4855,8 @@
                 <w:lang w:val="en-US"/>
               </w:rPr>
             </w:pPr>
-            <w:bookmarkStart w:id="29" w:name="paho-mqtt-client.py-150"/>
-            <w:bookmarkEnd w:id="29"/>
+            <w:bookmarkStart w:id="28" w:name="paho-mqtt-client.py-150"/>
+            <w:bookmarkEnd w:id="28"/>
             <w:r>
               <w:rPr>
                 <w:rFonts w:ascii="Courier New" w:eastAsia="Times New Roman" w:hAnsi="Courier New" w:cs="Courier New"/>
@@ -4558,8 +4959,8 @@
                 <w:lang w:val="en-US"/>
               </w:rPr>
             </w:pPr>
-            <w:bookmarkStart w:id="30" w:name="paho-mqtt-client.py-151"/>
-            <w:bookmarkEnd w:id="30"/>
+            <w:bookmarkStart w:id="29" w:name="paho-mqtt-client.py-151"/>
+            <w:bookmarkEnd w:id="29"/>
             <w:r>
               <w:rPr>
                 <w:rFonts w:ascii="Courier New" w:eastAsia="Times New Roman" w:hAnsi="Courier New" w:cs="Courier New"/>
@@ -4662,8 +5063,8 @@
                 <w:lang w:val="en-US"/>
               </w:rPr>
             </w:pPr>
-            <w:bookmarkStart w:id="31" w:name="paho-mqtt-client.py-152"/>
-            <w:bookmarkEnd w:id="31"/>
+            <w:bookmarkStart w:id="30" w:name="paho-mqtt-client.py-152"/>
+            <w:bookmarkEnd w:id="30"/>
             <w:r>
               <w:rPr>
                 <w:rFonts w:ascii="Courier New" w:eastAsia="Times New Roman" w:hAnsi="Courier New" w:cs="Courier New"/>
@@ -4790,8 +5191,8 @@
                 <w:lang w:val="en-US"/>
               </w:rPr>
             </w:pPr>
-            <w:bookmarkStart w:id="32" w:name="paho-mqtt-client.py-153"/>
-            <w:bookmarkEnd w:id="32"/>
+            <w:bookmarkStart w:id="31" w:name="paho-mqtt-client.py-153"/>
+            <w:bookmarkEnd w:id="31"/>
           </w:p>
           <w:p>
             <w:pPr>
@@ -4824,8 +5225,8 @@
                 <w:lang w:val="en-US"/>
               </w:rPr>
             </w:pPr>
-            <w:bookmarkStart w:id="33" w:name="paho-mqtt-client.py-154"/>
-            <w:bookmarkEnd w:id="33"/>
+            <w:bookmarkStart w:id="32" w:name="paho-mqtt-client.py-154"/>
+            <w:bookmarkEnd w:id="32"/>
             <w:r>
               <w:rPr>
                 <w:rFonts w:ascii="Courier New" w:eastAsia="Times New Roman" w:hAnsi="Courier New" w:cs="Courier New"/>
@@ -4939,8 +5340,8 @@
                 <w:lang w:val="en-US"/>
               </w:rPr>
             </w:pPr>
-            <w:bookmarkStart w:id="34" w:name="paho-mqtt-client.py-155"/>
-            <w:bookmarkEnd w:id="34"/>
+            <w:bookmarkStart w:id="33" w:name="paho-mqtt-client.py-155"/>
+            <w:bookmarkEnd w:id="33"/>
             <w:r>
               <w:rPr>
                 <w:rFonts w:ascii="Courier New" w:eastAsia="Times New Roman" w:hAnsi="Courier New" w:cs="Courier New"/>
@@ -5043,8 +5444,8 @@
                 <w:lang w:val="en-US"/>
               </w:rPr>
             </w:pPr>
-            <w:bookmarkStart w:id="35" w:name="paho-mqtt-client.py-156"/>
-            <w:bookmarkEnd w:id="35"/>
+            <w:bookmarkStart w:id="34" w:name="paho-mqtt-client.py-156"/>
+            <w:bookmarkEnd w:id="34"/>
           </w:p>
           <w:p>
             <w:pPr>
@@ -5077,8 +5478,8 @@
                 <w:lang w:val="en-US"/>
               </w:rPr>
             </w:pPr>
-            <w:bookmarkStart w:id="36" w:name="paho-mqtt-client.py-157"/>
-            <w:bookmarkEnd w:id="36"/>
+            <w:bookmarkStart w:id="35" w:name="paho-mqtt-client.py-157"/>
+            <w:bookmarkEnd w:id="35"/>
             <w:r>
               <w:rPr>
                 <w:rFonts w:ascii="Courier New" w:eastAsia="Times New Roman" w:hAnsi="Courier New" w:cs="Courier New"/>
@@ -5192,8 +5593,8 @@
                 <w:lang w:val="en-US"/>
               </w:rPr>
             </w:pPr>
-            <w:bookmarkStart w:id="37" w:name="paho-mqtt-client.py-158"/>
-            <w:bookmarkEnd w:id="37"/>
+            <w:bookmarkStart w:id="36" w:name="paho-mqtt-client.py-158"/>
+            <w:bookmarkEnd w:id="36"/>
             <w:r>
               <w:rPr>
                 <w:rFonts w:ascii="Courier New" w:eastAsia="Times New Roman" w:hAnsi="Courier New" w:cs="Courier New"/>
@@ -5320,8 +5721,8 @@
                 <w:lang w:val="en-US"/>
               </w:rPr>
             </w:pPr>
-            <w:bookmarkStart w:id="38" w:name="paho-mqtt-client.py-159"/>
-            <w:bookmarkEnd w:id="38"/>
+            <w:bookmarkStart w:id="37" w:name="paho-mqtt-client.py-159"/>
+            <w:bookmarkEnd w:id="37"/>
           </w:p>
           <w:p>
             <w:pPr>
@@ -5354,8 +5755,8 @@
                 <w:lang w:val="en-US"/>
               </w:rPr>
             </w:pPr>
-            <w:bookmarkStart w:id="39" w:name="paho-mqtt-client.py-160"/>
-            <w:bookmarkEnd w:id="39"/>
+            <w:bookmarkStart w:id="38" w:name="paho-mqtt-client.py-160"/>
+            <w:bookmarkEnd w:id="38"/>
             <w:r>
               <w:rPr>
                 <w:rFonts w:ascii="Courier New" w:eastAsia="Times New Roman" w:hAnsi="Courier New" w:cs="Courier New"/>
@@ -5469,8 +5870,8 @@
                 <w:lang w:val="en-US"/>
               </w:rPr>
             </w:pPr>
-            <w:bookmarkStart w:id="40" w:name="paho-mqtt-client.py-161"/>
-            <w:bookmarkEnd w:id="40"/>
+            <w:bookmarkStart w:id="39" w:name="paho-mqtt-client.py-161"/>
+            <w:bookmarkEnd w:id="39"/>
             <w:r>
               <w:rPr>
                 <w:rFonts w:ascii="Courier New" w:eastAsia="Times New Roman" w:hAnsi="Courier New" w:cs="Courier New"/>
@@ -5567,8 +5968,8 @@
                 <w:lang w:val="en-US"/>
               </w:rPr>
             </w:pPr>
-            <w:bookmarkStart w:id="41" w:name="paho-mqtt-client.py-162"/>
-            <w:bookmarkEnd w:id="41"/>
+            <w:bookmarkStart w:id="40" w:name="paho-mqtt-client.py-162"/>
+            <w:bookmarkEnd w:id="40"/>
             <w:r>
               <w:rPr>
                 <w:rFonts w:ascii="Courier New" w:eastAsia="Times New Roman" w:hAnsi="Courier New" w:cs="Courier New"/>
@@ -5636,8 +6037,8 @@
                 <w:lang w:val="en-US"/>
               </w:rPr>
             </w:pPr>
-            <w:bookmarkStart w:id="42" w:name="paho-mqtt-client.py-163"/>
-            <w:bookmarkEnd w:id="42"/>
+            <w:bookmarkStart w:id="41" w:name="paho-mqtt-client.py-163"/>
+            <w:bookmarkEnd w:id="41"/>
             <w:r>
               <w:rPr>
                 <w:rFonts w:ascii="Courier New" w:eastAsia="Times New Roman" w:hAnsi="Courier New" w:cs="Courier New"/>
@@ -5739,8 +6140,8 @@
                 <w:szCs w:val="18"/>
               </w:rPr>
             </w:pPr>
-            <w:bookmarkStart w:id="43" w:name="paho-mqtt-client.py-164"/>
-            <w:bookmarkEnd w:id="43"/>
+            <w:bookmarkStart w:id="42" w:name="paho-mqtt-client.py-164"/>
+            <w:bookmarkEnd w:id="42"/>
             <w:r>
               <w:rPr>
                 <w:rFonts w:ascii="Courier New" w:eastAsia="Times New Roman" w:hAnsi="Courier New" w:cs="Courier New"/>
@@ -5827,8 +6228,8 @@
                 <w:szCs w:val="18"/>
               </w:rPr>
             </w:pPr>
-            <w:bookmarkStart w:id="44" w:name="paho-mqtt-client.py-165"/>
-            <w:bookmarkEnd w:id="44"/>
+            <w:bookmarkStart w:id="43" w:name="paho-mqtt-client.py-165"/>
+            <w:bookmarkEnd w:id="43"/>
             <w:r>
               <w:rPr>
                 <w:rFonts w:ascii="Courier New" w:eastAsia="Times New Roman" w:hAnsi="Courier New" w:cs="Courier New"/>
@@ -6010,7 +6411,6 @@
               </w:rPr>
               <w:t xml:space="preserve"> </w:t>
             </w:r>
-            <w:proofErr w:type="gramStart"/>
             <w:r>
               <w:rPr>
                 <w:rFonts w:ascii="Courier New" w:eastAsia="Times New Roman" w:hAnsi="Courier New" w:cs="Courier New"/>
@@ -6033,7 +6433,6 @@
               </w:rPr>
               <w:t>(</w:t>
             </w:r>
-            <w:proofErr w:type="gramEnd"/>
             <w:r>
               <w:rPr>
                 <w:rFonts w:ascii="Courier New" w:eastAsia="Times New Roman" w:hAnsi="Courier New" w:cs="Courier New"/>
@@ -6119,8 +6518,8 @@
                 <w:lang w:val="en-US"/>
               </w:rPr>
             </w:pPr>
-            <w:bookmarkStart w:id="45" w:name="paho-mqtt-client.py-73"/>
-            <w:bookmarkEnd w:id="45"/>
+            <w:bookmarkStart w:id="44" w:name="paho-mqtt-client.py-73"/>
+            <w:bookmarkEnd w:id="44"/>
             <w:r>
               <w:rPr>
                 <w:rFonts w:ascii="Courier New" w:eastAsia="Times New Roman" w:hAnsi="Courier New" w:cs="Courier New"/>
@@ -6186,10 +6585,10 @@
                 <w:lang w:val="en-US"/>
               </w:rPr>
             </w:pPr>
-            <w:bookmarkStart w:id="46" w:name="paho-mqtt-client.py-74"/>
-            <w:bookmarkStart w:id="47" w:name="paho-mqtt-client.py-75"/>
+            <w:bookmarkStart w:id="45" w:name="paho-mqtt-client.py-74"/>
+            <w:bookmarkStart w:id="46" w:name="paho-mqtt-client.py-75"/>
+            <w:bookmarkEnd w:id="45"/>
             <w:bookmarkEnd w:id="46"/>
-            <w:bookmarkEnd w:id="47"/>
             <w:r>
               <w:rPr>
                 <w:rFonts w:ascii="Courier New" w:eastAsia="Times New Roman" w:hAnsi="Courier New" w:cs="Courier New"/>
@@ -6201,7 +6600,6 @@
               <w:t xml:space="preserve">       </w:t>
             </w:r>
             <w:proofErr w:type="spellStart"/>
-            <w:proofErr w:type="gramStart"/>
             <w:r>
               <w:rPr>
                 <w:rFonts w:ascii="Courier New" w:eastAsia="Times New Roman" w:hAnsi="Courier New" w:cs="Courier New"/>
@@ -6235,7 +6633,6 @@
               <w:t>callback</w:t>
             </w:r>
             <w:proofErr w:type="spellEnd"/>
-            <w:proofErr w:type="gramEnd"/>
             <w:r>
               <w:rPr>
                 <w:rFonts w:ascii="Courier New" w:eastAsia="Times New Roman" w:hAnsi="Courier New" w:cs="Courier New"/>
@@ -6323,8 +6720,8 @@
                 <w:lang w:val="en-US"/>
               </w:rPr>
             </w:pPr>
-            <w:bookmarkStart w:id="48" w:name="paho-mqtt-client.py-76"/>
-            <w:bookmarkEnd w:id="48"/>
+            <w:bookmarkStart w:id="47" w:name="paho-mqtt-client.py-76"/>
+            <w:bookmarkEnd w:id="47"/>
             <w:r>
               <w:rPr>
                 <w:rFonts w:ascii="Courier New" w:eastAsia="Times New Roman" w:hAnsi="Courier New" w:cs="Courier New"/>
@@ -6446,8 +6843,8 @@
                 <w:lang w:val="en-US"/>
               </w:rPr>
             </w:pPr>
-            <w:bookmarkStart w:id="49" w:name="paho-mqtt-client.py-77"/>
-            <w:bookmarkEnd w:id="49"/>
+            <w:bookmarkStart w:id="48" w:name="paho-mqtt-client.py-77"/>
+            <w:bookmarkEnd w:id="48"/>
             <w:r>
               <w:rPr>
                 <w:rFonts w:ascii="Courier New" w:eastAsia="Times New Roman" w:hAnsi="Courier New" w:cs="Courier New"/>
@@ -6818,8 +7215,8 @@
                 <w:lang w:val="en-US"/>
               </w:rPr>
             </w:pPr>
-            <w:bookmarkStart w:id="50" w:name="1.py-2"/>
-            <w:bookmarkEnd w:id="50"/>
+            <w:bookmarkStart w:id="49" w:name="1.py-2"/>
+            <w:bookmarkEnd w:id="49"/>
             <w:r>
               <w:rPr>
                 <w:rFonts w:ascii="Courier New" w:eastAsia="Times New Roman" w:hAnsi="Courier New" w:cs="Courier New"/>
@@ -6948,8 +7345,8 @@
                 <w:lang w:val="en-US"/>
               </w:rPr>
             </w:pPr>
-            <w:bookmarkStart w:id="51" w:name="1.py-3"/>
-            <w:bookmarkEnd w:id="51"/>
+            <w:bookmarkStart w:id="50" w:name="1.py-3"/>
+            <w:bookmarkEnd w:id="50"/>
             <w:r>
               <w:rPr>
                 <w:rFonts w:ascii="Courier New" w:eastAsia="Times New Roman" w:hAnsi="Courier New" w:cs="Courier New"/>
@@ -7124,8 +7521,8 @@
                 <w:lang w:val="en-US"/>
               </w:rPr>
             </w:pPr>
-            <w:bookmarkStart w:id="52" w:name="1.py-4"/>
-            <w:bookmarkEnd w:id="52"/>
+            <w:bookmarkStart w:id="51" w:name="1.py-4"/>
+            <w:bookmarkEnd w:id="51"/>
             <w:r>
               <w:rPr>
                 <w:rFonts w:ascii="Courier New" w:eastAsia="Times New Roman" w:hAnsi="Courier New" w:cs="Courier New"/>
@@ -7195,8 +7592,8 @@
                 <w:lang w:val="en-US"/>
               </w:rPr>
             </w:pPr>
-            <w:bookmarkStart w:id="53" w:name="1.py-5"/>
-            <w:bookmarkEnd w:id="53"/>
+            <w:bookmarkStart w:id="52" w:name="1.py-5"/>
+            <w:bookmarkEnd w:id="52"/>
             <w:r>
               <w:rPr>
                 <w:rFonts w:ascii="Courier New" w:eastAsia="Times New Roman" w:hAnsi="Courier New" w:cs="Courier New"/>
@@ -7336,8 +7733,8 @@
                 <w:lang w:val="en-US"/>
               </w:rPr>
             </w:pPr>
-            <w:bookmarkStart w:id="54" w:name="1.py-6"/>
-            <w:bookmarkEnd w:id="54"/>
+            <w:bookmarkStart w:id="53" w:name="1.py-6"/>
+            <w:bookmarkEnd w:id="53"/>
             <w:r>
               <w:rPr>
                 <w:rFonts w:ascii="Courier New" w:eastAsia="Times New Roman" w:hAnsi="Courier New" w:cs="Courier New"/>
@@ -7501,8 +7898,8 @@
                 <w:lang w:val="en-US"/>
               </w:rPr>
             </w:pPr>
-            <w:bookmarkStart w:id="55" w:name="1.py-7"/>
-            <w:bookmarkEnd w:id="55"/>
+            <w:bookmarkStart w:id="54" w:name="1.py-7"/>
+            <w:bookmarkEnd w:id="54"/>
             <w:r>
               <w:rPr>
                 <w:rFonts w:ascii="Courier New" w:eastAsia="Times New Roman" w:hAnsi="Courier New" w:cs="Courier New"/>
@@ -7594,8 +7991,8 @@
                 <w:lang w:val="en-US"/>
               </w:rPr>
             </w:pPr>
-            <w:bookmarkStart w:id="56" w:name="1.py-8"/>
-            <w:bookmarkEnd w:id="56"/>
+            <w:bookmarkStart w:id="55" w:name="1.py-8"/>
+            <w:bookmarkEnd w:id="55"/>
             <w:r>
               <w:rPr>
                 <w:rFonts w:ascii="Courier New" w:eastAsia="Times New Roman" w:hAnsi="Courier New" w:cs="Courier New"/>
@@ -7665,8 +8062,8 @@
                 <w:lang w:val="en-US"/>
               </w:rPr>
             </w:pPr>
-            <w:bookmarkStart w:id="57" w:name="1.py-9"/>
-            <w:bookmarkEnd w:id="57"/>
+            <w:bookmarkStart w:id="56" w:name="1.py-9"/>
+            <w:bookmarkEnd w:id="56"/>
             <w:r>
               <w:rPr>
                 <w:rFonts w:ascii="Courier New" w:eastAsia="Times New Roman" w:hAnsi="Courier New" w:cs="Courier New"/>
@@ -7865,8 +8262,8 @@
                 <w:lang w:val="en-US"/>
               </w:rPr>
             </w:pPr>
-            <w:bookmarkStart w:id="58" w:name="1.py-10"/>
-            <w:bookmarkEnd w:id="58"/>
+            <w:bookmarkStart w:id="57" w:name="1.py-10"/>
+            <w:bookmarkEnd w:id="57"/>
             <w:r>
               <w:rPr>
                 <w:rFonts w:ascii="Courier New" w:eastAsia="Times New Roman" w:hAnsi="Courier New" w:cs="Courier New"/>
@@ -7980,8 +8377,8 @@
                 <w:lang w:val="en-US"/>
               </w:rPr>
             </w:pPr>
-            <w:bookmarkStart w:id="59" w:name="1.py-11"/>
-            <w:bookmarkEnd w:id="59"/>
+            <w:bookmarkStart w:id="58" w:name="1.py-11"/>
+            <w:bookmarkEnd w:id="58"/>
             <w:r>
               <w:rPr>
                 <w:rFonts w:ascii="Courier New" w:eastAsia="Times New Roman" w:hAnsi="Courier New" w:cs="Courier New"/>
@@ -8097,8 +8494,8 @@
                 <w:lang w:val="en-US"/>
               </w:rPr>
             </w:pPr>
-            <w:bookmarkStart w:id="60" w:name="1.py-12"/>
-            <w:bookmarkEnd w:id="60"/>
+            <w:bookmarkStart w:id="59" w:name="1.py-12"/>
+            <w:bookmarkEnd w:id="59"/>
             <w:r>
               <w:rPr>
                 <w:rFonts w:ascii="Courier New" w:eastAsia="Times New Roman" w:hAnsi="Courier New" w:cs="Courier New"/>
@@ -8157,8 +8554,8 @@
                 <w:lang w:val="en-US"/>
               </w:rPr>
             </w:pPr>
-            <w:bookmarkStart w:id="61" w:name="1.py-13"/>
-            <w:bookmarkEnd w:id="61"/>
+            <w:bookmarkStart w:id="60" w:name="1.py-13"/>
+            <w:bookmarkEnd w:id="60"/>
             <w:r>
               <w:rPr>
                 <w:rFonts w:ascii="Courier New" w:eastAsia="Times New Roman" w:hAnsi="Courier New" w:cs="Courier New"/>
@@ -8250,8 +8647,8 @@
                 <w:lang w:val="en-US"/>
               </w:rPr>
             </w:pPr>
-            <w:bookmarkStart w:id="62" w:name="1.py-14"/>
-            <w:bookmarkEnd w:id="62"/>
+            <w:bookmarkStart w:id="61" w:name="1.py-14"/>
+            <w:bookmarkEnd w:id="61"/>
             <w:r>
               <w:rPr>
                 <w:rFonts w:ascii="Courier New" w:eastAsia="Times New Roman" w:hAnsi="Courier New" w:cs="Courier New"/>
@@ -8343,8 +8740,8 @@
                 <w:lang w:val="en-US"/>
               </w:rPr>
             </w:pPr>
-            <w:bookmarkStart w:id="63" w:name="1.py-15"/>
-            <w:bookmarkEnd w:id="63"/>
+            <w:bookmarkStart w:id="62" w:name="1.py-15"/>
+            <w:bookmarkEnd w:id="62"/>
             <w:r>
               <w:rPr>
                 <w:rFonts w:ascii="Courier New" w:eastAsia="Times New Roman" w:hAnsi="Courier New" w:cs="Courier New"/>
@@ -8438,8 +8835,8 @@
                 <w:lang w:val="en-US"/>
               </w:rPr>
             </w:pPr>
-            <w:bookmarkStart w:id="64" w:name="1.py-16"/>
-            <w:bookmarkEnd w:id="64"/>
+            <w:bookmarkStart w:id="63" w:name="1.py-16"/>
+            <w:bookmarkEnd w:id="63"/>
             <w:r>
               <w:rPr>
                 <w:rFonts w:ascii="Courier New" w:eastAsia="Times New Roman" w:hAnsi="Courier New" w:cs="Courier New"/>
@@ -8642,8 +9039,8 @@
                 <w:lang w:val="en-US"/>
               </w:rPr>
             </w:pPr>
-            <w:bookmarkStart w:id="65" w:name="1.py-17"/>
-            <w:bookmarkEnd w:id="65"/>
+            <w:bookmarkStart w:id="64" w:name="1.py-17"/>
+            <w:bookmarkEnd w:id="64"/>
             <w:r>
               <w:rPr>
                 <w:rFonts w:ascii="Courier New" w:eastAsia="Times New Roman" w:hAnsi="Courier New" w:cs="Courier New"/>
@@ -8874,8 +9271,8 @@
                 <w:lang w:val="en-US"/>
               </w:rPr>
             </w:pPr>
-            <w:bookmarkStart w:id="66" w:name="1.py-18"/>
-            <w:bookmarkEnd w:id="66"/>
+            <w:bookmarkStart w:id="65" w:name="1.py-18"/>
+            <w:bookmarkEnd w:id="65"/>
             <w:r>
               <w:rPr>
                 <w:rFonts w:ascii="Courier New" w:eastAsia="Times New Roman" w:hAnsi="Courier New" w:cs="Courier New"/>
@@ -9002,8 +9399,8 @@
                 <w:lang w:val="en-US"/>
               </w:rPr>
             </w:pPr>
-            <w:bookmarkStart w:id="67" w:name="1.py-19"/>
-            <w:bookmarkEnd w:id="67"/>
+            <w:bookmarkStart w:id="66" w:name="1.py-19"/>
+            <w:bookmarkEnd w:id="66"/>
             <w:r>
               <w:rPr>
                 <w:rFonts w:ascii="Courier New" w:eastAsia="Times New Roman" w:hAnsi="Courier New" w:cs="Courier New"/>
@@ -9073,8 +9470,8 @@
                 <w:lang w:val="en-US"/>
               </w:rPr>
             </w:pPr>
-            <w:bookmarkStart w:id="68" w:name="1.py-20"/>
-            <w:bookmarkEnd w:id="68"/>
+            <w:bookmarkStart w:id="67" w:name="1.py-20"/>
+            <w:bookmarkEnd w:id="67"/>
             <w:r>
               <w:rPr>
                 <w:rFonts w:ascii="Courier New" w:eastAsia="Times New Roman" w:hAnsi="Courier New" w:cs="Courier New"/>
@@ -9155,8 +9552,8 @@
                 <w:lang w:val="en-US"/>
               </w:rPr>
             </w:pPr>
-            <w:bookmarkStart w:id="69" w:name="1.py-21"/>
-            <w:bookmarkEnd w:id="69"/>
+            <w:bookmarkStart w:id="68" w:name="1.py-21"/>
+            <w:bookmarkEnd w:id="68"/>
             <w:r>
               <w:rPr>
                 <w:rFonts w:ascii="Courier New" w:eastAsia="Times New Roman" w:hAnsi="Courier New" w:cs="Courier New"/>
@@ -9226,8 +9623,8 @@
                 <w:lang w:val="en-US"/>
               </w:rPr>
             </w:pPr>
-            <w:bookmarkStart w:id="70" w:name="1.py-22"/>
-            <w:bookmarkEnd w:id="70"/>
+            <w:bookmarkStart w:id="69" w:name="1.py-22"/>
+            <w:bookmarkEnd w:id="69"/>
             <w:r>
               <w:rPr>
                 <w:rFonts w:ascii="Courier New" w:eastAsia="Times New Roman" w:hAnsi="Courier New" w:cs="Courier New"/>
@@ -9341,8 +9738,8 @@
                 <w:lang w:val="en-US"/>
               </w:rPr>
             </w:pPr>
-            <w:bookmarkStart w:id="71" w:name="1.py-23"/>
-            <w:bookmarkEnd w:id="71"/>
+            <w:bookmarkStart w:id="70" w:name="1.py-23"/>
+            <w:bookmarkEnd w:id="70"/>
             <w:r>
               <w:rPr>
                 <w:rFonts w:ascii="Courier New" w:eastAsia="Times New Roman" w:hAnsi="Courier New" w:cs="Courier New"/>
@@ -9460,8 +9857,8 @@
                 <w:lang w:val="en-US"/>
               </w:rPr>
             </w:pPr>
-            <w:bookmarkStart w:id="72" w:name="1.py-24"/>
-            <w:bookmarkEnd w:id="72"/>
+            <w:bookmarkStart w:id="71" w:name="1.py-24"/>
+            <w:bookmarkEnd w:id="71"/>
             <w:r>
               <w:rPr>
                 <w:rFonts w:ascii="Courier New" w:eastAsia="Times New Roman" w:hAnsi="Courier New" w:cs="Courier New"/>
@@ -9519,8 +9916,8 @@
               </w:rPr>
               <w:t>, e)</w:t>
             </w:r>
-            <w:bookmarkStart w:id="73" w:name="1.py-31"/>
-            <w:bookmarkEnd w:id="73"/>
+            <w:bookmarkStart w:id="72" w:name="1.py-31"/>
+            <w:bookmarkEnd w:id="72"/>
           </w:p>
           <w:p>
             <w:pPr>
@@ -9555,8 +9952,8 @@
                 <w:lang w:val="en-US"/>
               </w:rPr>
             </w:pPr>
-            <w:bookmarkStart w:id="74" w:name="1.py-32"/>
-            <w:bookmarkEnd w:id="74"/>
+            <w:bookmarkStart w:id="73" w:name="1.py-32"/>
+            <w:bookmarkEnd w:id="73"/>
             <w:r>
               <w:rPr>
                 <w:rFonts w:ascii="Courier New" w:eastAsia="Times New Roman" w:hAnsi="Courier New" w:cs="Courier New"/>
@@ -9696,8 +10093,8 @@
                 <w:lang w:val="en-US"/>
               </w:rPr>
             </w:pPr>
-            <w:bookmarkStart w:id="75" w:name="1.py-33"/>
-            <w:bookmarkEnd w:id="75"/>
+            <w:bookmarkStart w:id="74" w:name="1.py-33"/>
+            <w:bookmarkEnd w:id="74"/>
             <w:r>
               <w:rPr>
                 <w:rFonts w:ascii="Courier New" w:eastAsia="Times New Roman" w:hAnsi="Courier New" w:cs="Courier New"/>
@@ -9837,8 +10234,8 @@
                 <w:lang w:val="en-US"/>
               </w:rPr>
             </w:pPr>
-            <w:bookmarkStart w:id="76" w:name="1.py-34"/>
-            <w:bookmarkEnd w:id="76"/>
+            <w:bookmarkStart w:id="75" w:name="1.py-34"/>
+            <w:bookmarkEnd w:id="75"/>
             <w:r>
               <w:rPr>
                 <w:rFonts w:ascii="Courier New" w:eastAsia="Times New Roman" w:hAnsi="Courier New" w:cs="Courier New"/>
@@ -10015,8 +10412,8 @@
                 <w:lang w:val="en-US"/>
               </w:rPr>
             </w:pPr>
-            <w:bookmarkStart w:id="77" w:name="1.py-35"/>
-            <w:bookmarkEnd w:id="77"/>
+            <w:bookmarkStart w:id="76" w:name="1.py-35"/>
+            <w:bookmarkEnd w:id="76"/>
             <w:r>
               <w:rPr>
                 <w:rFonts w:ascii="Courier New" w:eastAsia="Times New Roman" w:hAnsi="Courier New" w:cs="Courier New"/>
@@ -10167,8 +10564,8 @@
                 <w:lang w:val="en-US"/>
               </w:rPr>
             </w:pPr>
-            <w:bookmarkStart w:id="78" w:name="1.py-36"/>
-            <w:bookmarkEnd w:id="78"/>
+            <w:bookmarkStart w:id="77" w:name="1.py-36"/>
+            <w:bookmarkEnd w:id="77"/>
             <w:r>
               <w:rPr>
                 <w:rFonts w:ascii="Courier New" w:eastAsia="Times New Roman" w:hAnsi="Courier New" w:cs="Courier New"/>
@@ -10238,8 +10635,8 @@
                 <w:lang w:val="en-US"/>
               </w:rPr>
             </w:pPr>
-            <w:bookmarkStart w:id="79" w:name="1.py-37"/>
-            <w:bookmarkEnd w:id="79"/>
+            <w:bookmarkStart w:id="78" w:name="1.py-37"/>
+            <w:bookmarkEnd w:id="78"/>
             <w:r>
               <w:rPr>
                 <w:rFonts w:ascii="Courier New" w:eastAsia="Times New Roman" w:hAnsi="Courier New" w:cs="Courier New"/>
@@ -10377,8 +10774,8 @@
                 <w:lang w:val="en-US"/>
               </w:rPr>
             </w:pPr>
-            <w:bookmarkStart w:id="80" w:name="1.py-38"/>
-            <w:bookmarkEnd w:id="80"/>
+            <w:bookmarkStart w:id="79" w:name="1.py-38"/>
+            <w:bookmarkEnd w:id="79"/>
             <w:r>
               <w:rPr>
                 <w:rFonts w:ascii="Courier New" w:eastAsia="Times New Roman" w:hAnsi="Courier New" w:cs="Courier New"/>
@@ -10448,8 +10845,8 @@
                 <w:lang w:val="en-US"/>
               </w:rPr>
             </w:pPr>
-            <w:bookmarkStart w:id="81" w:name="1.py-39"/>
-            <w:bookmarkEnd w:id="81"/>
+            <w:bookmarkStart w:id="80" w:name="1.py-39"/>
+            <w:bookmarkEnd w:id="80"/>
             <w:r>
               <w:rPr>
                 <w:rFonts w:ascii="Courier New" w:eastAsia="Times New Roman" w:hAnsi="Courier New" w:cs="Courier New"/>
@@ -10554,8 +10951,8 @@
                 <w:lang w:val="en-US"/>
               </w:rPr>
             </w:pPr>
-            <w:bookmarkStart w:id="82" w:name="1.py-40"/>
-            <w:bookmarkEnd w:id="82"/>
+            <w:bookmarkStart w:id="81" w:name="1.py-40"/>
+            <w:bookmarkEnd w:id="81"/>
             <w:r>
               <w:rPr>
                 <w:rFonts w:ascii="Courier New" w:eastAsia="Times New Roman" w:hAnsi="Courier New" w:cs="Courier New"/>
@@ -10626,8 +11023,8 @@
                 <w:lang w:val="en-US"/>
               </w:rPr>
             </w:pPr>
-            <w:bookmarkStart w:id="83" w:name="1.py-41"/>
-            <w:bookmarkEnd w:id="83"/>
+            <w:bookmarkStart w:id="82" w:name="1.py-41"/>
+            <w:bookmarkEnd w:id="82"/>
             <w:r>
               <w:rPr>
                 <w:rFonts w:ascii="Courier New" w:eastAsia="Times New Roman" w:hAnsi="Courier New" w:cs="Courier New"/>
@@ -10698,8 +11095,8 @@
               </w:rPr>
               <w:t>format(data))</w:t>
             </w:r>
-            <w:bookmarkStart w:id="84" w:name="1.py-42"/>
-            <w:bookmarkEnd w:id="84"/>
+            <w:bookmarkStart w:id="83" w:name="1.py-42"/>
+            <w:bookmarkEnd w:id="83"/>
           </w:p>
           <w:p>
             <w:pPr>
@@ -10734,8 +11131,8 @@
                 <w:lang w:val="en-US"/>
               </w:rPr>
             </w:pPr>
-            <w:bookmarkStart w:id="85" w:name="1.py-43"/>
-            <w:bookmarkEnd w:id="85"/>
+            <w:bookmarkStart w:id="84" w:name="1.py-43"/>
+            <w:bookmarkEnd w:id="84"/>
             <w:r>
               <w:rPr>
                 <w:rFonts w:ascii="Courier New" w:eastAsia="Times New Roman" w:hAnsi="Courier New" w:cs="Courier New"/>
@@ -10874,8 +11271,8 @@
                 <w:szCs w:val="18"/>
               </w:rPr>
             </w:pPr>
-            <w:bookmarkStart w:id="86" w:name="1.py-44"/>
-            <w:bookmarkEnd w:id="86"/>
+            <w:bookmarkStart w:id="85" w:name="1.py-44"/>
+            <w:bookmarkEnd w:id="85"/>
             <w:r>
               <w:rPr>
                 <w:rFonts w:ascii="Courier New" w:eastAsia="Times New Roman" w:hAnsi="Courier New" w:cs="Courier New"/>
@@ -10966,7 +11363,7 @@
           <w:lang w:eastAsia="en-US"/>
         </w:rPr>
       </w:pPr>
-      <w:bookmarkStart w:id="87" w:name="_Toc512958406"/>
+      <w:bookmarkStart w:id="86" w:name="_Toc512958406"/>
       <w:r>
         <w:rPr>
           <w:b/>
@@ -10974,7 +11371,7 @@
         </w:rPr>
         <w:t>Описание запуска модуля и команд для тестирования</w:t>
       </w:r>
-      <w:bookmarkEnd w:id="87"/>
+      <w:bookmarkEnd w:id="86"/>
       <w:r>
         <w:rPr>
           <w:b/>
@@ -11610,41 +12007,30 @@
           <w:rFonts w:asciiTheme="minorHAnsi" w:eastAsiaTheme="minorHAnsi" w:hAnsiTheme="minorHAnsi" w:cstheme="minorBidi"/>
           <w:sz w:val="22"/>
           <w:szCs w:val="22"/>
+          <w:highlight w:val="yellow"/>
           <w:lang w:eastAsia="en-US"/>
         </w:rPr>
       </w:pPr>
       <w:r>
-        <w:t>Дополнительные варианты п</w:t>
-      </w:r>
-      <w:r>
-        <w:t>ример</w:t>
-      </w:r>
-      <w:r>
-        <w:t>ов</w:t>
-      </w:r>
-      <w:r>
-        <w:t xml:space="preserve"> </w:t>
-      </w:r>
-      <w:r>
-        <w:t>сообщений</w:t>
+        <w:rPr>
+          <w:highlight w:val="yellow"/>
+        </w:rPr>
+        <w:t>Дополнительные варианты примеров сообщений</w:t>
       </w:r>
     </w:p>
     <w:p>
       <w:pPr>
         <w:pStyle w:val="a6"/>
         <w:ind w:firstLine="0"/>
-      </w:pPr>
-      <w:r>
-        <w:t xml:space="preserve">Листинг </w:t>
-      </w:r>
-      <w:r>
-        <w:t>3</w:t>
-      </w:r>
-      <w:r>
-        <w:t xml:space="preserve">. Пример </w:t>
-      </w:r>
-      <w:r>
-        <w:t>сообщения, содержащего несколько измерений</w:t>
+        <w:rPr>
+          <w:highlight w:val="yellow"/>
+        </w:rPr>
+      </w:pPr>
+      <w:r>
+        <w:rPr>
+          <w:highlight w:val="yellow"/>
+        </w:rPr>
+        <w:t>Листинг 3. Пример сообщения, содержащего несколько измерений</w:t>
       </w:r>
     </w:p>
     <w:p>
@@ -11654,14 +12040,14 @@
         <w:rPr>
           <w:rFonts w:ascii="Courier New" w:hAnsi="Courier New" w:cs="Courier New"/>
           <w:sz w:val="20"/>
-          <w:lang w:val="en-US"/>
+          <w:highlight w:val="yellow"/>
         </w:rPr>
       </w:pPr>
       <w:r>
         <w:rPr>
           <w:rFonts w:ascii="Courier New" w:hAnsi="Courier New" w:cs="Courier New"/>
           <w:sz w:val="20"/>
-          <w:lang w:val="en-US"/>
+          <w:highlight w:val="yellow"/>
         </w:rPr>
         <w:t>[</w:t>
       </w:r>
@@ -11673,6 +12059,7 @@
         <w:rPr>
           <w:rFonts w:ascii="Courier New" w:hAnsi="Courier New" w:cs="Courier New"/>
           <w:sz w:val="20"/>
+          <w:highlight w:val="yellow"/>
           <w:lang w:val="en-US"/>
         </w:rPr>
       </w:pPr>
@@ -11680,9 +12067,18 @@
         <w:rPr>
           <w:rFonts w:ascii="Courier New" w:hAnsi="Courier New" w:cs="Courier New"/>
           <w:sz w:val="20"/>
-          <w:lang w:val="en-US"/>
-        </w:rPr>
-        <w:t xml:space="preserve">  {</w:t>
+          <w:highlight w:val="yellow"/>
+        </w:rPr>
+        <w:t xml:space="preserve">  </w:t>
+      </w:r>
+      <w:r>
+        <w:rPr>
+          <w:rFonts w:ascii="Courier New" w:hAnsi="Courier New" w:cs="Courier New"/>
+          <w:sz w:val="20"/>
+          <w:highlight w:val="yellow"/>
+          <w:lang w:val="en-US"/>
+        </w:rPr>
+        <w:t>{</w:t>
       </w:r>
     </w:p>
     <w:p>
@@ -11692,6 +12088,7 @@
         <w:rPr>
           <w:rFonts w:ascii="Courier New" w:hAnsi="Courier New" w:cs="Courier New"/>
           <w:sz w:val="20"/>
+          <w:highlight w:val="yellow"/>
           <w:lang w:val="en-US"/>
         </w:rPr>
       </w:pPr>
@@ -11699,6 +12096,7 @@
         <w:rPr>
           <w:rFonts w:ascii="Courier New" w:hAnsi="Courier New" w:cs="Courier New"/>
           <w:sz w:val="20"/>
+          <w:highlight w:val="yellow"/>
           <w:lang w:val="en-US"/>
         </w:rPr>
         <w:t xml:space="preserve">    "timestamp": "2017-12-02T10:01:06Z",</w:t>
@@ -11711,6 +12109,7 @@
         <w:rPr>
           <w:rFonts w:ascii="Courier New" w:hAnsi="Courier New" w:cs="Courier New"/>
           <w:sz w:val="20"/>
+          <w:highlight w:val="yellow"/>
           <w:lang w:val="en-US"/>
         </w:rPr>
       </w:pPr>
@@ -11718,6 +12117,7 @@
         <w:rPr>
           <w:rFonts w:ascii="Courier New" w:hAnsi="Courier New" w:cs="Courier New"/>
           <w:sz w:val="20"/>
+          <w:highlight w:val="yellow"/>
           <w:lang w:val="en-US"/>
         </w:rPr>
         <w:t xml:space="preserve">    "value": 22.4</w:t>
@@ -11730,6 +12130,7 @@
         <w:rPr>
           <w:rFonts w:ascii="Courier New" w:hAnsi="Courier New" w:cs="Courier New"/>
           <w:sz w:val="20"/>
+          <w:highlight w:val="yellow"/>
           <w:lang w:val="en-US"/>
         </w:rPr>
       </w:pPr>
@@ -11737,6 +12138,7 @@
         <w:rPr>
           <w:rFonts w:ascii="Courier New" w:hAnsi="Courier New" w:cs="Courier New"/>
           <w:sz w:val="20"/>
+          <w:highlight w:val="yellow"/>
           <w:lang w:val="en-US"/>
         </w:rPr>
         <w:t xml:space="preserve">  },</w:t>
@@ -11749,6 +12151,7 @@
         <w:rPr>
           <w:rFonts w:ascii="Courier New" w:hAnsi="Courier New" w:cs="Courier New"/>
           <w:sz w:val="20"/>
+          <w:highlight w:val="yellow"/>
           <w:lang w:val="en-US"/>
         </w:rPr>
       </w:pPr>
@@ -11756,6 +12159,7 @@
         <w:rPr>
           <w:rFonts w:ascii="Courier New" w:hAnsi="Courier New" w:cs="Courier New"/>
           <w:sz w:val="20"/>
+          <w:highlight w:val="yellow"/>
           <w:lang w:val="en-US"/>
         </w:rPr>
         <w:t xml:space="preserve">  {</w:t>
@@ -11768,6 +12172,7 @@
         <w:rPr>
           <w:rFonts w:ascii="Courier New" w:hAnsi="Courier New" w:cs="Courier New"/>
           <w:sz w:val="20"/>
+          <w:highlight w:val="yellow"/>
           <w:lang w:val="en-US"/>
         </w:rPr>
       </w:pPr>
@@ -11775,6 +12180,7 @@
         <w:rPr>
           <w:rFonts w:ascii="Courier New" w:hAnsi="Courier New" w:cs="Courier New"/>
           <w:sz w:val="20"/>
+          <w:highlight w:val="yellow"/>
           <w:lang w:val="en-US"/>
         </w:rPr>
         <w:t xml:space="preserve">    "timestamp": "2017-12-02T10:01:16Z",</w:t>
@@ -11787,6 +12193,7 @@
         <w:rPr>
           <w:rFonts w:ascii="Courier New" w:hAnsi="Courier New" w:cs="Courier New"/>
           <w:sz w:val="20"/>
+          <w:highlight w:val="yellow"/>
           <w:lang w:val="en-US"/>
         </w:rPr>
       </w:pPr>
@@ -11794,6 +12201,7 @@
         <w:rPr>
           <w:rFonts w:ascii="Courier New" w:hAnsi="Courier New" w:cs="Courier New"/>
           <w:sz w:val="20"/>
+          <w:highlight w:val="yellow"/>
           <w:lang w:val="en-US"/>
         </w:rPr>
         <w:t xml:space="preserve">    "value": 28.4</w:t>
@@ -11806,6 +12214,7 @@
         <w:rPr>
           <w:rFonts w:ascii="Courier New" w:hAnsi="Courier New" w:cs="Courier New"/>
           <w:sz w:val="20"/>
+          <w:highlight w:val="yellow"/>
           <w:lang w:val="en-US"/>
         </w:rPr>
       </w:pPr>
@@ -11813,6 +12222,7 @@
         <w:rPr>
           <w:rFonts w:ascii="Courier New" w:hAnsi="Courier New" w:cs="Courier New"/>
           <w:sz w:val="20"/>
+          <w:highlight w:val="yellow"/>
           <w:lang w:val="en-US"/>
         </w:rPr>
         <w:t xml:space="preserve">  },</w:t>
@@ -11825,6 +12235,7 @@
         <w:rPr>
           <w:rFonts w:ascii="Courier New" w:hAnsi="Courier New" w:cs="Courier New"/>
           <w:sz w:val="20"/>
+          <w:highlight w:val="yellow"/>
           <w:lang w:val="en-US"/>
         </w:rPr>
       </w:pPr>
@@ -11832,6 +12243,7 @@
         <w:rPr>
           <w:rFonts w:ascii="Courier New" w:hAnsi="Courier New" w:cs="Courier New"/>
           <w:sz w:val="20"/>
+          <w:highlight w:val="yellow"/>
           <w:lang w:val="en-US"/>
         </w:rPr>
         <w:t xml:space="preserve">  {</w:t>
@@ -11844,6 +12256,7 @@
         <w:rPr>
           <w:rFonts w:ascii="Courier New" w:hAnsi="Courier New" w:cs="Courier New"/>
           <w:sz w:val="20"/>
+          <w:highlight w:val="yellow"/>
           <w:lang w:val="en-US"/>
         </w:rPr>
       </w:pPr>
@@ -11851,6 +12264,7 @@
         <w:rPr>
           <w:rFonts w:ascii="Courier New" w:hAnsi="Courier New" w:cs="Courier New"/>
           <w:sz w:val="20"/>
+          <w:highlight w:val="yellow"/>
           <w:lang w:val="en-US"/>
         </w:rPr>
         <w:t xml:space="preserve">    "timestamp": "2017-12-02T10:01:26Z",</w:t>
@@ -11863,6 +12277,7 @@
         <w:rPr>
           <w:rFonts w:ascii="Courier New" w:hAnsi="Courier New" w:cs="Courier New"/>
           <w:sz w:val="20"/>
+          <w:highlight w:val="yellow"/>
           <w:lang w:val="en-US"/>
         </w:rPr>
       </w:pPr>
@@ -11870,6 +12285,7 @@
         <w:rPr>
           <w:rFonts w:ascii="Courier New" w:hAnsi="Courier New" w:cs="Courier New"/>
           <w:sz w:val="20"/>
+          <w:highlight w:val="yellow"/>
           <w:lang w:val="en-US"/>
         </w:rPr>
         <w:t xml:space="preserve">    "value": 31.5</w:t>
@@ -11882,12 +12298,14 @@
         <w:rPr>
           <w:rFonts w:ascii="Courier New" w:hAnsi="Courier New" w:cs="Courier New"/>
           <w:sz w:val="20"/>
+          <w:highlight w:val="yellow"/>
         </w:rPr>
       </w:pPr>
       <w:r>
         <w:rPr>
           <w:rFonts w:ascii="Courier New" w:hAnsi="Courier New" w:cs="Courier New"/>
           <w:sz w:val="20"/>
+          <w:highlight w:val="yellow"/>
           <w:lang w:val="en-US"/>
         </w:rPr>
         <w:t xml:space="preserve">  </w:t>
@@ -11896,6 +12314,7 @@
         <w:rPr>
           <w:rFonts w:ascii="Courier New" w:hAnsi="Courier New" w:cs="Courier New"/>
           <w:sz w:val="20"/>
+          <w:highlight w:val="yellow"/>
         </w:rPr>
         <w:t>}</w:t>
       </w:r>
@@ -11907,12 +12326,14 @@
         <w:rPr>
           <w:rFonts w:ascii="Courier New" w:hAnsi="Courier New" w:cs="Courier New"/>
           <w:sz w:val="20"/>
+          <w:highlight w:val="yellow"/>
         </w:rPr>
       </w:pPr>
       <w:r>
         <w:rPr>
           <w:rFonts w:ascii="Courier New" w:hAnsi="Courier New" w:cs="Courier New"/>
           <w:sz w:val="20"/>
+          <w:highlight w:val="yellow"/>
         </w:rPr>
         <w:t>]</w:t>
       </w:r>
@@ -11921,18 +12342,15 @@
       <w:pPr>
         <w:pStyle w:val="a6"/>
         <w:ind w:firstLine="0"/>
-      </w:pPr>
-      <w:r>
-        <w:t xml:space="preserve">Листинг </w:t>
-      </w:r>
-      <w:r>
-        <w:t>4</w:t>
-      </w:r>
-      <w:r>
-        <w:t xml:space="preserve">. Пример </w:t>
-      </w:r>
-      <w:r>
-        <w:t>сообщения, содержащего одновременное измерение нескольких величин</w:t>
+        <w:rPr>
+          <w:highlight w:val="yellow"/>
+        </w:rPr>
+      </w:pPr>
+      <w:r>
+        <w:rPr>
+          <w:highlight w:val="yellow"/>
+        </w:rPr>
+        <w:t>Листинг 4. Пример сообщения, содержащего одновременное измерение нескольких величин</w:t>
       </w:r>
     </w:p>
     <w:p>
@@ -11942,6 +12360,7 @@
         <w:rPr>
           <w:rFonts w:ascii="Courier New" w:hAnsi="Courier New" w:cs="Courier New"/>
           <w:sz w:val="20"/>
+          <w:highlight w:val="yellow"/>
           <w:lang w:val="en-US"/>
         </w:rPr>
       </w:pPr>
@@ -11949,6 +12368,7 @@
         <w:rPr>
           <w:rFonts w:ascii="Courier New" w:hAnsi="Courier New" w:cs="Courier New"/>
           <w:sz w:val="20"/>
+          <w:highlight w:val="yellow"/>
           <w:lang w:val="en-US"/>
         </w:rPr>
         <w:t>{</w:t>
@@ -11961,6 +12381,7 @@
         <w:rPr>
           <w:rFonts w:ascii="Courier New" w:hAnsi="Courier New" w:cs="Courier New"/>
           <w:sz w:val="20"/>
+          <w:highlight w:val="yellow"/>
           <w:lang w:val="en-US"/>
         </w:rPr>
       </w:pPr>
@@ -11968,6 +12389,7 @@
         <w:rPr>
           <w:rFonts w:ascii="Courier New" w:hAnsi="Courier New" w:cs="Courier New"/>
           <w:sz w:val="20"/>
+          <w:highlight w:val="yellow"/>
           <w:lang w:val="en-US"/>
         </w:rPr>
         <w:t xml:space="preserve">  "timestamp": "2017-12-02T10:01:06Z",</w:t>
@@ -11980,6 +12402,7 @@
         <w:rPr>
           <w:rFonts w:ascii="Courier New" w:hAnsi="Courier New" w:cs="Courier New"/>
           <w:sz w:val="20"/>
+          <w:highlight w:val="yellow"/>
           <w:lang w:val="en-US"/>
         </w:rPr>
       </w:pPr>
@@ -11987,17 +12410,31 @@
         <w:rPr>
           <w:rFonts w:ascii="Courier New" w:hAnsi="Courier New" w:cs="Courier New"/>
           <w:sz w:val="20"/>
-          <w:lang w:val="en-US"/>
-        </w:rPr>
-        <w:t xml:space="preserve">  </w:t>
-      </w:r>
-      <w:r>
+          <w:highlight w:val="yellow"/>
+          <w:lang w:val="en-US"/>
+        </w:rPr>
+        <w:t xml:space="preserve">  "variables": [</w:t>
+      </w:r>
+    </w:p>
+    <w:p>
+      <w:pPr>
+        <w:pStyle w:val="a6"/>
+        <w:ind w:firstLine="0"/>
         <w:rPr>
           <w:rFonts w:ascii="Courier New" w:hAnsi="Courier New" w:cs="Courier New"/>
           <w:sz w:val="20"/>
-          <w:lang w:val="en-US"/>
-        </w:rPr>
-        <w:t>"variables": [</w:t>
+          <w:highlight w:val="yellow"/>
+          <w:lang w:val="en-US"/>
+        </w:rPr>
+      </w:pPr>
+      <w:r>
+        <w:rPr>
+          <w:rFonts w:ascii="Courier New" w:hAnsi="Courier New" w:cs="Courier New"/>
+          <w:sz w:val="20"/>
+          <w:highlight w:val="yellow"/>
+          <w:lang w:val="en-US"/>
+        </w:rPr>
+        <w:t xml:space="preserve">    {"name": "input1", </w:t>
       </w:r>
     </w:p>
     <w:p>
@@ -12007,6 +12444,7 @@
         <w:rPr>
           <w:rFonts w:ascii="Courier New" w:hAnsi="Courier New" w:cs="Courier New"/>
           <w:sz w:val="20"/>
+          <w:highlight w:val="yellow"/>
           <w:lang w:val="en-US"/>
         </w:rPr>
       </w:pPr>
@@ -12014,33 +12452,52 @@
         <w:rPr>
           <w:rFonts w:ascii="Courier New" w:hAnsi="Courier New" w:cs="Courier New"/>
           <w:sz w:val="20"/>
-          <w:lang w:val="en-US"/>
-        </w:rPr>
-        <w:t xml:space="preserve">    </w:t>
-      </w:r>
-      <w:r>
+          <w:highlight w:val="yellow"/>
+          <w:lang w:val="en-US"/>
+        </w:rPr>
+        <w:t xml:space="preserve">    "value": 22.4},</w:t>
+      </w:r>
+    </w:p>
+    <w:p>
+      <w:pPr>
+        <w:pStyle w:val="a6"/>
+        <w:ind w:firstLine="0"/>
         <w:rPr>
           <w:rFonts w:ascii="Courier New" w:hAnsi="Courier New" w:cs="Courier New"/>
           <w:sz w:val="20"/>
-          <w:lang w:val="en-US"/>
-        </w:rPr>
-        <w:t>{</w:t>
-      </w:r>
+          <w:highlight w:val="yellow"/>
+          <w:lang w:val="en-US"/>
+        </w:rPr>
+      </w:pPr>
       <w:r>
         <w:rPr>
           <w:rFonts w:ascii="Courier New" w:hAnsi="Courier New" w:cs="Courier New"/>
           <w:sz w:val="20"/>
-          <w:lang w:val="en-US"/>
-        </w:rPr>
-        <w:t>"name": "input1",</w:t>
-      </w:r>
-      <w:r>
+          <w:highlight w:val="yellow"/>
+          <w:lang w:val="en-US"/>
+        </w:rPr>
+        <w:t xml:space="preserve">    {"name": "input2",</w:t>
+      </w:r>
+    </w:p>
+    <w:p>
+      <w:pPr>
+        <w:pStyle w:val="a6"/>
+        <w:ind w:firstLine="0"/>
         <w:rPr>
           <w:rFonts w:ascii="Courier New" w:hAnsi="Courier New" w:cs="Courier New"/>
           <w:sz w:val="20"/>
-          <w:lang w:val="en-US"/>
-        </w:rPr>
-        <w:t xml:space="preserve"> </w:t>
+          <w:highlight w:val="yellow"/>
+          <w:lang w:val="en-US"/>
+        </w:rPr>
+      </w:pPr>
+      <w:r>
+        <w:rPr>
+          <w:rFonts w:ascii="Courier New" w:hAnsi="Courier New" w:cs="Courier New"/>
+          <w:sz w:val="20"/>
+          <w:highlight w:val="yellow"/>
+          <w:lang w:val="en-US"/>
+        </w:rPr>
+        <w:t xml:space="preserve">    "value": 28.4},</w:t>
       </w:r>
     </w:p>
     <w:p>
@@ -12050,6 +12507,7 @@
         <w:rPr>
           <w:rFonts w:ascii="Courier New" w:hAnsi="Courier New" w:cs="Courier New"/>
           <w:sz w:val="20"/>
+          <w:highlight w:val="yellow"/>
           <w:lang w:val="en-US"/>
         </w:rPr>
       </w:pPr>
@@ -12057,9 +12515,10 @@
         <w:rPr>
           <w:rFonts w:ascii="Courier New" w:hAnsi="Courier New" w:cs="Courier New"/>
           <w:sz w:val="20"/>
-          <w:lang w:val="en-US"/>
-        </w:rPr>
-        <w:t xml:space="preserve">    "value": 22.4},</w:t>
+          <w:highlight w:val="yellow"/>
+          <w:lang w:val="en-US"/>
+        </w:rPr>
+        <w:t xml:space="preserve">    {"name": "input3",</w:t>
       </w:r>
     </w:p>
     <w:p>
@@ -12069,40 +12528,42 @@
         <w:rPr>
           <w:rFonts w:ascii="Courier New" w:hAnsi="Courier New" w:cs="Courier New"/>
           <w:sz w:val="20"/>
-          <w:lang w:val="en-US"/>
+          <w:highlight w:val="yellow"/>
         </w:rPr>
       </w:pPr>
       <w:r>
         <w:rPr>
           <w:rFonts w:ascii="Courier New" w:hAnsi="Courier New" w:cs="Courier New"/>
           <w:sz w:val="20"/>
-          <w:lang w:val="en-US"/>
-        </w:rPr>
-        <w:t xml:space="preserve">  </w:t>
+          <w:highlight w:val="yellow"/>
+          <w:lang w:val="en-US"/>
+        </w:rPr>
+        <w:t xml:space="preserve">    </w:t>
       </w:r>
       <w:r>
         <w:rPr>
           <w:rFonts w:ascii="Courier New" w:hAnsi="Courier New" w:cs="Courier New"/>
           <w:sz w:val="20"/>
-          <w:lang w:val="en-US"/>
-        </w:rPr>
-        <w:t xml:space="preserve">  </w:t>
+          <w:highlight w:val="yellow"/>
+        </w:rPr>
+        <w:t>"</w:t>
       </w:r>
       <w:r>
         <w:rPr>
           <w:rFonts w:ascii="Courier New" w:hAnsi="Courier New" w:cs="Courier New"/>
           <w:sz w:val="20"/>
-          <w:lang w:val="en-US"/>
-        </w:rPr>
-        <w:t>{</w:t>
+          <w:highlight w:val="yellow"/>
+          <w:lang w:val="en-US"/>
+        </w:rPr>
+        <w:t>value</w:t>
       </w:r>
       <w:r>
         <w:rPr>
           <w:rFonts w:ascii="Courier New" w:hAnsi="Courier New" w:cs="Courier New"/>
           <w:sz w:val="20"/>
-          <w:lang w:val="en-US"/>
-        </w:rPr>
-        <w:t>"name": "input2",</w:t>
+          <w:highlight w:val="yellow"/>
+        </w:rPr>
+        <w:t>": 31.5}</w:t>
       </w:r>
     </w:p>
     <w:p>
@@ -12112,17 +12573,18 @@
         <w:rPr>
           <w:rFonts w:ascii="Courier New" w:hAnsi="Courier New" w:cs="Courier New"/>
           <w:sz w:val="20"/>
-          <w:lang w:val="en-US"/>
         </w:rPr>
       </w:pPr>
       <w:r>
         <w:rPr>
           <w:rFonts w:ascii="Courier New" w:hAnsi="Courier New" w:cs="Courier New"/>
           <w:sz w:val="20"/>
-          <w:lang w:val="en-US"/>
-        </w:rPr>
-        <w:t xml:space="preserve">    "value": 28.4},</w:t>
-      </w:r>
+          <w:highlight w:val="yellow"/>
+        </w:rPr>
+        <w:t xml:space="preserve">  ]</w:t>
+      </w:r>
+      <w:bookmarkStart w:id="87" w:name="_GoBack"/>
+      <w:bookmarkEnd w:id="87"/>
     </w:p>
     <w:p>
       <w:pPr>
@@ -12131,32 +12593,53 @@
         <w:rPr>
           <w:rFonts w:ascii="Courier New" w:hAnsi="Courier New" w:cs="Courier New"/>
           <w:sz w:val="20"/>
-          <w:lang w:val="en-US"/>
         </w:rPr>
       </w:pPr>
       <w:r>
         <w:rPr>
           <w:rFonts w:ascii="Courier New" w:hAnsi="Courier New" w:cs="Courier New"/>
           <w:sz w:val="20"/>
-          <w:lang w:val="en-US"/>
-        </w:rPr>
-        <w:t xml:space="preserve"> </w:t>
-      </w:r>
-      <w:r>
+        </w:rPr>
+        <w:t>}</w:t>
+      </w:r>
+    </w:p>
+    <w:p>
+      <w:pPr>
+        <w:pStyle w:val="a6"/>
+        <w:ind w:firstLine="0"/>
+      </w:pPr>
+      <w:r>
+        <w:t xml:space="preserve">Листинг </w:t>
+      </w:r>
+      <w:r>
+        <w:t>5</w:t>
+      </w:r>
+      <w:r>
+        <w:t xml:space="preserve">. Пример </w:t>
+      </w:r>
+      <w:r>
+        <w:t>файла, хранящего значения измерений</w:t>
+      </w:r>
+    </w:p>
+    <w:p>
+      <w:pPr>
+        <w:pStyle w:val="a6"/>
+        <w:ind w:firstLine="0"/>
         <w:rPr>
           <w:rFonts w:ascii="Courier New" w:hAnsi="Courier New" w:cs="Courier New"/>
           <w:sz w:val="20"/>
           <w:lang w:val="en-US"/>
         </w:rPr>
-        <w:t xml:space="preserve">   </w:t>
-      </w:r>
+      </w:pPr>
+      <w:proofErr w:type="spellStart"/>
+      <w:proofErr w:type="gramStart"/>
       <w:r>
         <w:rPr>
           <w:rFonts w:ascii="Courier New" w:hAnsi="Courier New" w:cs="Courier New"/>
           <w:sz w:val="20"/>
           <w:lang w:val="en-US"/>
         </w:rPr>
-        <w:t>{</w:t>
+        <w:t>timestamp</w:t>
       </w:r>
       <w:r>
         <w:rPr>
@@ -12164,23 +12647,68 @@
           <w:sz w:val="20"/>
           <w:lang w:val="en-US"/>
         </w:rPr>
-        <w:t>"name":</w:t>
-      </w:r>
+        <w:t>;</w:t>
+      </w:r>
+      <w:proofErr w:type="gramEnd"/>
       <w:r>
         <w:rPr>
           <w:rFonts w:ascii="Courier New" w:hAnsi="Courier New" w:cs="Courier New"/>
           <w:sz w:val="20"/>
           <w:lang w:val="en-US"/>
         </w:rPr>
-        <w:t xml:space="preserve"> "input3"</w:t>
-      </w:r>
-      <w:r>
+        <w:t>value</w:t>
+      </w:r>
+      <w:proofErr w:type="spellEnd"/>
+    </w:p>
+    <w:p>
+      <w:pPr>
+        <w:pStyle w:val="a6"/>
+        <w:ind w:firstLine="0"/>
         <w:rPr>
           <w:rFonts w:ascii="Courier New" w:hAnsi="Courier New" w:cs="Courier New"/>
           <w:sz w:val="20"/>
           <w:lang w:val="en-US"/>
         </w:rPr>
-        <w:t>,</w:t>
+      </w:pPr>
+      <w:r>
+        <w:rPr>
+          <w:rFonts w:ascii="Courier New" w:hAnsi="Courier New" w:cs="Courier New"/>
+          <w:sz w:val="20"/>
+          <w:lang w:val="en-US"/>
+        </w:rPr>
+        <w:t>"2017-12-02T10:01:06Z"</w:t>
+      </w:r>
+      <w:r>
+        <w:rPr>
+          <w:rFonts w:ascii="Courier New" w:hAnsi="Courier New" w:cs="Courier New"/>
+          <w:sz w:val="20"/>
+          <w:lang w:val="en-US"/>
+        </w:rPr>
+        <w:t>;</w:t>
+      </w:r>
+      <w:r>
+        <w:rPr>
+          <w:rFonts w:ascii="Courier New" w:hAnsi="Courier New" w:cs="Courier New"/>
+          <w:sz w:val="20"/>
+          <w:lang w:val="en-US"/>
+        </w:rPr>
+        <w:t>"</w:t>
+      </w:r>
+      <w:r>
+        <w:rPr>
+          <w:rFonts w:ascii="Courier New" w:hAnsi="Courier New" w:cs="Courier New"/>
+          <w:sz w:val="20"/>
+          <w:lang w:val="en-US"/>
+        </w:rPr>
+        <w:t>22.4</w:t>
+      </w:r>
+      <w:r>
+        <w:rPr>
+          <w:rFonts w:ascii="Courier New" w:hAnsi="Courier New" w:cs="Courier New"/>
+          <w:sz w:val="20"/>
+          <w:lang w:val="en-US"/>
+        </w:rPr>
+        <w:t>"</w:t>
       </w:r>
     </w:p>
     <w:p>
@@ -12188,24 +12716,32 @@
         <w:pStyle w:val="a6"/>
         <w:ind w:firstLine="0"/>
         <w:rPr>
+          <w:lang w:val="en-US"/>
+        </w:rPr>
+      </w:pPr>
+      <w:r>
+        <w:rPr>
           <w:rFonts w:ascii="Courier New" w:hAnsi="Courier New" w:cs="Courier New"/>
           <w:sz w:val="20"/>
-        </w:rPr>
-      </w:pPr>
+          <w:lang w:val="en-US"/>
+        </w:rPr>
+        <w:t>"2017-12-02</w:t>
+      </w:r>
       <w:r>
         <w:rPr>
           <w:rFonts w:ascii="Courier New" w:hAnsi="Courier New" w:cs="Courier New"/>
           <w:sz w:val="20"/>
           <w:lang w:val="en-US"/>
         </w:rPr>
-        <w:t xml:space="preserve">    </w:t>
+        <w:t>T</w:t>
       </w:r>
       <w:r>
         <w:rPr>
           <w:rFonts w:ascii="Courier New" w:hAnsi="Courier New" w:cs="Courier New"/>
           <w:sz w:val="20"/>
-        </w:rPr>
-        <w:t>"</w:t>
+          <w:lang w:val="en-US"/>
+        </w:rPr>
+        <w:t>10:01:16</w:t>
       </w:r>
       <w:r>
         <w:rPr>
@@ -12213,322 +12749,140 @@
           <w:sz w:val="20"/>
           <w:lang w:val="en-US"/>
         </w:rPr>
-        <w:t>value</w:t>
+        <w:t>Z</w:t>
       </w:r>
       <w:r>
         <w:rPr>
           <w:rFonts w:ascii="Courier New" w:hAnsi="Courier New" w:cs="Courier New"/>
           <w:sz w:val="20"/>
-        </w:rPr>
-        <w:t>": 31.5}</w:t>
+          <w:lang w:val="en-US"/>
+        </w:rPr>
+        <w:t>";"25.1"</w:t>
       </w:r>
     </w:p>
     <w:p>
       <w:pPr>
         <w:pStyle w:val="a6"/>
         <w:ind w:firstLine="0"/>
+      </w:pPr>
+      <w:r>
         <w:rPr>
           <w:rFonts w:ascii="Courier New" w:hAnsi="Courier New" w:cs="Courier New"/>
           <w:sz w:val="20"/>
         </w:rPr>
-      </w:pPr>
+        <w:t>"2017-12-02</w:t>
+      </w:r>
       <w:r>
         <w:rPr>
           <w:rFonts w:ascii="Courier New" w:hAnsi="Courier New" w:cs="Courier New"/>
           <w:sz w:val="20"/>
-        </w:rPr>
-        <w:t xml:space="preserve">  ]</w:t>
+          <w:lang w:val="en-US"/>
+        </w:rPr>
+        <w:t>T</w:t>
+      </w:r>
+      <w:r>
+        <w:rPr>
+          <w:rFonts w:ascii="Courier New" w:hAnsi="Courier New" w:cs="Courier New"/>
+          <w:sz w:val="20"/>
+        </w:rPr>
+        <w:t>10:01:26</w:t>
+      </w:r>
+      <w:r>
+        <w:rPr>
+          <w:rFonts w:ascii="Courier New" w:hAnsi="Courier New" w:cs="Courier New"/>
+          <w:sz w:val="20"/>
+          <w:lang w:val="en-US"/>
+        </w:rPr>
+        <w:t>Z</w:t>
+      </w:r>
+      <w:r>
+        <w:rPr>
+          <w:rFonts w:ascii="Courier New" w:hAnsi="Courier New" w:cs="Courier New"/>
+          <w:sz w:val="20"/>
+        </w:rPr>
+        <w:t>";"28.3"</w:t>
       </w:r>
     </w:p>
     <w:p>
       <w:pPr>
         <w:pStyle w:val="a6"/>
         <w:ind w:firstLine="0"/>
+      </w:pPr>
+      <w:r>
+        <w:t>Листинг</w:t>
+      </w:r>
+      <w:r>
+        <w:t xml:space="preserve"> 6. </w:t>
+      </w:r>
+      <w:r>
+        <w:t>Пример</w:t>
+      </w:r>
+      <w:r>
+        <w:t xml:space="preserve"> </w:t>
+      </w:r>
+      <w:r>
+        <w:t>файла</w:t>
+      </w:r>
+      <w:r>
+        <w:t xml:space="preserve">, </w:t>
+      </w:r>
+      <w:r>
+        <w:t>хранящего</w:t>
+      </w:r>
+      <w:r>
+        <w:t xml:space="preserve"> </w:t>
+      </w:r>
+      <w:r>
+        <w:t>значения</w:t>
+      </w:r>
+      <w:r>
+        <w:t xml:space="preserve"> </w:t>
+      </w:r>
+      <w:r>
+        <w:t>нескольких связанных</w:t>
+      </w:r>
+      <w:r>
+        <w:t xml:space="preserve"> </w:t>
+      </w:r>
+      <w:r>
+        <w:t>измерений</w:t>
+      </w:r>
+    </w:p>
+    <w:p>
+      <w:pPr>
+        <w:pStyle w:val="a6"/>
+        <w:ind w:firstLine="0"/>
         <w:rPr>
           <w:rFonts w:ascii="Courier New" w:hAnsi="Courier New" w:cs="Courier New"/>
           <w:sz w:val="20"/>
-        </w:rPr>
-      </w:pPr>
+          <w:lang w:val="en-US"/>
+        </w:rPr>
+      </w:pPr>
+      <w:proofErr w:type="gramStart"/>
       <w:r>
         <w:rPr>
           <w:rFonts w:ascii="Courier New" w:hAnsi="Courier New" w:cs="Courier New"/>
           <w:sz w:val="20"/>
-        </w:rPr>
-        <w:t>}</w:t>
-      </w:r>
-    </w:p>
-    <w:p>
-      <w:pPr>
-        <w:pStyle w:val="a6"/>
-        <w:ind w:firstLine="0"/>
-      </w:pPr>
-      <w:r>
-        <w:t xml:space="preserve">Листинг </w:t>
-      </w:r>
-      <w:r>
-        <w:t>5</w:t>
-      </w:r>
-      <w:r>
-        <w:t xml:space="preserve">. Пример </w:t>
-      </w:r>
-      <w:r>
-        <w:t>файла, хранящего значения измерений</w:t>
-      </w:r>
-    </w:p>
-    <w:p>
-      <w:pPr>
-        <w:pStyle w:val="a6"/>
-        <w:ind w:firstLine="0"/>
+          <w:lang w:val="en-US"/>
+        </w:rPr>
+        <w:t>timestamp</w:t>
+      </w:r>
+      <w:r>
         <w:rPr>
           <w:rFonts w:ascii="Courier New" w:hAnsi="Courier New" w:cs="Courier New"/>
           <w:sz w:val="20"/>
           <w:lang w:val="en-US"/>
         </w:rPr>
-      </w:pPr>
-      <w:proofErr w:type="spellStart"/>
-      <w:proofErr w:type="gramStart"/>
+        <w:t>;</w:t>
+      </w:r>
+      <w:proofErr w:type="gramEnd"/>
       <w:r>
         <w:rPr>
           <w:rFonts w:ascii="Courier New" w:hAnsi="Courier New" w:cs="Courier New"/>
           <w:sz w:val="20"/>
           <w:lang w:val="en-US"/>
         </w:rPr>
-        <w:t>timestamp</w:t>
-      </w:r>
-      <w:r>
-        <w:rPr>
-          <w:rFonts w:ascii="Courier New" w:hAnsi="Courier New" w:cs="Courier New"/>
-          <w:sz w:val="20"/>
-          <w:lang w:val="en-US"/>
-        </w:rPr>
-        <w:t>;value</w:t>
-      </w:r>
-      <w:proofErr w:type="spellEnd"/>
-      <w:proofErr w:type="gramEnd"/>
-    </w:p>
-    <w:p>
-      <w:pPr>
-        <w:pStyle w:val="a6"/>
-        <w:ind w:firstLine="0"/>
-        <w:rPr>
-          <w:rFonts w:ascii="Courier New" w:hAnsi="Courier New" w:cs="Courier New"/>
-          <w:sz w:val="20"/>
-          <w:lang w:val="en-US"/>
-        </w:rPr>
-      </w:pPr>
-      <w:r>
-        <w:rPr>
-          <w:rFonts w:ascii="Courier New" w:hAnsi="Courier New" w:cs="Courier New"/>
-          <w:sz w:val="20"/>
-          <w:lang w:val="en-US"/>
-        </w:rPr>
-        <w:t>"2017-12-02T10:01:06Z"</w:t>
-      </w:r>
-      <w:r>
-        <w:rPr>
-          <w:rFonts w:ascii="Courier New" w:hAnsi="Courier New" w:cs="Courier New"/>
-          <w:sz w:val="20"/>
-          <w:lang w:val="en-US"/>
-        </w:rPr>
-        <w:t>;</w:t>
-      </w:r>
-      <w:r>
-        <w:rPr>
-          <w:rFonts w:ascii="Courier New" w:hAnsi="Courier New" w:cs="Courier New"/>
-          <w:sz w:val="20"/>
-          <w:lang w:val="en-US"/>
-        </w:rPr>
-        <w:t>"</w:t>
-      </w:r>
-      <w:r>
-        <w:rPr>
-          <w:rFonts w:ascii="Courier New" w:hAnsi="Courier New" w:cs="Courier New"/>
-          <w:sz w:val="20"/>
-          <w:lang w:val="en-US"/>
-        </w:rPr>
-        <w:t>22.4</w:t>
-      </w:r>
-      <w:r>
-        <w:rPr>
-          <w:rFonts w:ascii="Courier New" w:hAnsi="Courier New" w:cs="Courier New"/>
-          <w:sz w:val="20"/>
-          <w:lang w:val="en-US"/>
-        </w:rPr>
-        <w:t>"</w:t>
-      </w:r>
-    </w:p>
-    <w:p>
-      <w:pPr>
-        <w:pStyle w:val="a6"/>
-        <w:ind w:firstLine="0"/>
-        <w:rPr>
-          <w:lang w:val="en-US"/>
-        </w:rPr>
-      </w:pPr>
-      <w:r>
-        <w:rPr>
-          <w:rFonts w:ascii="Courier New" w:hAnsi="Courier New" w:cs="Courier New"/>
-          <w:sz w:val="20"/>
-          <w:lang w:val="en-US"/>
-        </w:rPr>
-        <w:t>"2017-12-02</w:t>
-      </w:r>
-      <w:r>
-        <w:rPr>
-          <w:rFonts w:ascii="Courier New" w:hAnsi="Courier New" w:cs="Courier New"/>
-          <w:sz w:val="20"/>
-          <w:lang w:val="en-US"/>
-        </w:rPr>
-        <w:t>T</w:t>
-      </w:r>
-      <w:r>
-        <w:rPr>
-          <w:rFonts w:ascii="Courier New" w:hAnsi="Courier New" w:cs="Courier New"/>
-          <w:sz w:val="20"/>
-          <w:lang w:val="en-US"/>
-        </w:rPr>
-        <w:t>10:01:16</w:t>
-      </w:r>
-      <w:r>
-        <w:rPr>
-          <w:rFonts w:ascii="Courier New" w:hAnsi="Courier New" w:cs="Courier New"/>
-          <w:sz w:val="20"/>
-          <w:lang w:val="en-US"/>
-        </w:rPr>
-        <w:t>Z</w:t>
-      </w:r>
-      <w:r>
-        <w:rPr>
-          <w:rFonts w:ascii="Courier New" w:hAnsi="Courier New" w:cs="Courier New"/>
-          <w:sz w:val="20"/>
-          <w:lang w:val="en-US"/>
-        </w:rPr>
-        <w:t>";"25.1"</w:t>
-      </w:r>
-    </w:p>
-    <w:p>
-      <w:pPr>
-        <w:pStyle w:val="a6"/>
-        <w:ind w:firstLine="0"/>
-      </w:pPr>
-      <w:r>
-        <w:rPr>
-          <w:rFonts w:ascii="Courier New" w:hAnsi="Courier New" w:cs="Courier New"/>
-          <w:sz w:val="20"/>
-        </w:rPr>
-        <w:t>"2017-12-02</w:t>
-      </w:r>
-      <w:r>
-        <w:rPr>
-          <w:rFonts w:ascii="Courier New" w:hAnsi="Courier New" w:cs="Courier New"/>
-          <w:sz w:val="20"/>
-          <w:lang w:val="en-US"/>
-        </w:rPr>
-        <w:t>T</w:t>
-      </w:r>
-      <w:r>
-        <w:rPr>
-          <w:rFonts w:ascii="Courier New" w:hAnsi="Courier New" w:cs="Courier New"/>
-          <w:sz w:val="20"/>
-        </w:rPr>
-        <w:t>10:01:26</w:t>
-      </w:r>
-      <w:r>
-        <w:rPr>
-          <w:rFonts w:ascii="Courier New" w:hAnsi="Courier New" w:cs="Courier New"/>
-          <w:sz w:val="20"/>
-          <w:lang w:val="en-US"/>
-        </w:rPr>
-        <w:t>Z</w:t>
-      </w:r>
-      <w:r>
-        <w:rPr>
-          <w:rFonts w:ascii="Courier New" w:hAnsi="Courier New" w:cs="Courier New"/>
-          <w:sz w:val="20"/>
-        </w:rPr>
-        <w:t>";"28.3"</w:t>
-      </w:r>
-    </w:p>
-    <w:p>
-      <w:pPr>
-        <w:pStyle w:val="a6"/>
-        <w:ind w:firstLine="0"/>
-      </w:pPr>
-      <w:r>
-        <w:t>Листинг</w:t>
-      </w:r>
-      <w:r>
-        <w:t xml:space="preserve"> 6. </w:t>
-      </w:r>
-      <w:r>
-        <w:t>Пример</w:t>
-      </w:r>
-      <w:r>
-        <w:t xml:space="preserve"> </w:t>
-      </w:r>
-      <w:r>
-        <w:t>файла</w:t>
-      </w:r>
-      <w:r>
-        <w:t xml:space="preserve">, </w:t>
-      </w:r>
-      <w:r>
-        <w:t>хранящего</w:t>
-      </w:r>
-      <w:r>
-        <w:t xml:space="preserve"> </w:t>
-      </w:r>
-      <w:r>
-        <w:t>значения</w:t>
-      </w:r>
-      <w:r>
-        <w:t xml:space="preserve"> </w:t>
-      </w:r>
-      <w:r>
-        <w:t>нескольких связанных</w:t>
-      </w:r>
-      <w:r>
-        <w:t xml:space="preserve"> </w:t>
-      </w:r>
-      <w:r>
-        <w:t>измерений</w:t>
-      </w:r>
-    </w:p>
-    <w:p>
-      <w:pPr>
-        <w:pStyle w:val="a6"/>
-        <w:ind w:firstLine="0"/>
-        <w:rPr>
-          <w:rFonts w:ascii="Courier New" w:hAnsi="Courier New" w:cs="Courier New"/>
-          <w:sz w:val="20"/>
-          <w:lang w:val="en-US"/>
-        </w:rPr>
-      </w:pPr>
-      <w:proofErr w:type="gramStart"/>
-      <w:r>
-        <w:rPr>
-          <w:rFonts w:ascii="Courier New" w:hAnsi="Courier New" w:cs="Courier New"/>
-          <w:sz w:val="20"/>
-          <w:lang w:val="en-US"/>
-        </w:rPr>
-        <w:t>timestamp</w:t>
-      </w:r>
-      <w:r>
-        <w:rPr>
-          <w:rFonts w:ascii="Courier New" w:hAnsi="Courier New" w:cs="Courier New"/>
-          <w:sz w:val="20"/>
-          <w:lang w:val="en-US"/>
-        </w:rPr>
-        <w:t>;input</w:t>
-      </w:r>
-      <w:proofErr w:type="gramEnd"/>
-      <w:r>
-        <w:rPr>
-          <w:rFonts w:ascii="Courier New" w:hAnsi="Courier New" w:cs="Courier New"/>
-          <w:sz w:val="20"/>
-          <w:lang w:val="en-US"/>
-        </w:rPr>
-        <w:t>1;input2;input3</w:t>
+        <w:t>input1;input2;input3</w:t>
       </w:r>
     </w:p>
     <w:p>
@@ -12875,7 +13229,7 @@
 </file>
 
 <file path=word/numbering.xml><?xml version="1.0" encoding="utf-8"?>
-<w:numbering xmlns:wpc="http://schemas.microsoft.com/office/word/2010/wordprocessingCanvas" xmlns:cx="http://schemas.microsoft.com/office/drawing/2014/chartex" xmlns:mc="http://schemas.openxmlformats.org/markup-compatibility/2006" xmlns:o="urn:schemas-microsoft-com:office:office" xmlns:r="http://schemas.openxmlformats.org/officeDocument/2006/relationships" xmlns:m="http://schemas.openxmlformats.org/officeDocument/2006/math" xmlns:v="urn:schemas-microsoft-com:vml" xmlns:wp14="http://schemas.microsoft.com/office/word/2010/wordprocessingDrawing" xmlns:wp="http://schemas.openxmlformats.org/drawingml/2006/wordprocessingDrawing" xmlns:w10="urn:schemas-microsoft-com:office:word" xmlns:w="http://schemas.openxmlformats.org/wordprocessingml/2006/main" xmlns:w14="http://schemas.microsoft.com/office/word/2010/wordml" xmlns:w15="http://schemas.microsoft.com/office/word/2012/wordml" xmlns:w16se="http://schemas.microsoft.com/office/word/2015/wordml/symex" xmlns:wpg="http://schemas.microsoft.com/office/word/2010/wordprocessingGroup" xmlns:wpi="http://schemas.microsoft.com/office/word/2010/wordprocessingInk" xmlns:wne="http://schemas.microsoft.com/office/word/2006/wordml" xmlns:wps="http://schemas.microsoft.com/office/word/2010/wordprocessingShape" mc:Ignorable="w14 w15 w16se wp14">
+<w:numbering xmlns:wpc="http://schemas.microsoft.com/office/word/2010/wordprocessingCanvas" xmlns:cx="http://schemas.microsoft.com/office/drawing/2014/chartex" xmlns:cx1="http://schemas.microsoft.com/office/drawing/2015/9/8/chartex" xmlns:mc="http://schemas.openxmlformats.org/markup-compatibility/2006" xmlns:o="urn:schemas-microsoft-com:office:office" xmlns:r="http://schemas.openxmlformats.org/officeDocument/2006/relationships" xmlns:m="http://schemas.openxmlformats.org/officeDocument/2006/math" xmlns:v="urn:schemas-microsoft-com:vml" xmlns:wp14="http://schemas.microsoft.com/office/word/2010/wordprocessingDrawing" xmlns:wp="http://schemas.openxmlformats.org/drawingml/2006/wordprocessingDrawing" xmlns:w10="urn:schemas-microsoft-com:office:word" xmlns:w="http://schemas.openxmlformats.org/wordprocessingml/2006/main" xmlns:w14="http://schemas.microsoft.com/office/word/2010/wordml" xmlns:w15="http://schemas.microsoft.com/office/word/2012/wordml" xmlns:w16se="http://schemas.microsoft.com/office/word/2015/wordml/symex" xmlns:wpg="http://schemas.microsoft.com/office/word/2010/wordprocessingGroup" xmlns:wpi="http://schemas.microsoft.com/office/word/2010/wordprocessingInk" xmlns:wne="http://schemas.microsoft.com/office/word/2006/wordml" xmlns:wps="http://schemas.microsoft.com/office/word/2010/wordprocessingShape" mc:Ignorable="w14 w15 w16se wp14">
   <w:abstractNum w:abstractNumId="0" w15:restartNumberingAfterBreak="0">
     <w:nsid w:val="003B72B0"/>
     <w:multiLevelType w:val="hybridMultilevel"/>
